--- a/files/topx-resources/phase1-step2-tech-team-overview.docx
+++ b/files/topx-resources/phase1-step2-tech-team-overview.docx
@@ -279,7 +279,6 @@
             <w:pPr>
               <w:keepNext w:val="0"/>
               <w:keepLines w:val="0"/>
-              <w:pageBreakBefore w:val="0"/>
               <w:widowControl w:val="1"/>
               <w:pBdr>
                 <w:top w:space="0" w:sz="0" w:val="nil"/>
@@ -336,17 +335,17 @@
                   <wp:extent cx="629100" cy="506548"/>
                   <wp:effectExtent b="0" l="0" r="0" t="0"/>
                   <wp:wrapNone/>
-                  <wp:docPr descr="image1.png" id="1073741855" name="image4.png"/>
+                  <wp:docPr descr="image1.png" id="1073741869" name="image3.png"/>
                   <a:graphic>
                     <a:graphicData uri="http://schemas.openxmlformats.org/drawingml/2006/picture">
                       <pic:pic>
                         <pic:nvPicPr>
-                          <pic:cNvPr descr="image1.png" id="0" name="image4.png"/>
+                          <pic:cNvPr descr="image1.png" id="0" name="image3.png"/>
                           <pic:cNvPicPr preferRelativeResize="0"/>
                         </pic:nvPicPr>
                         <pic:blipFill>
                           <a:blip r:embed="rId7"/>
-                          <a:srcRect b="0" l="5315" r="5315" t="0"/>
+                          <a:srcRect b="0" l="5315" r="5314" t="0"/>
                           <a:stretch>
                             <a:fillRect/>
                           </a:stretch>
@@ -529,41 +528,7 @@
           <w:vertAlign w:val="baseline"/>
           <w:rtl w:val="0"/>
         </w:rPr>
-        <w:t xml:space="preserve"> have been created through TOP to address problems like disaster response, youth and veteran homelessness, reducing ocean </w:t>
-      </w:r>
-      <w:r>
-        <w:rPr>
-          <w:rFonts w:ascii="Poppins Light" w:cs="Poppins Light" w:eastAsia="Poppins Light" w:hAnsi="Poppins Light"/>
-          <w:b w:val="0"/>
-          <w:i w:val="0"/>
-          <w:smallCaps w:val="0"/>
-          <w:strike w:val="0"/>
-          <w:color w:val="161d36"/>
-          <w:sz w:val="20"/>
-          <w:szCs w:val="20"/>
-          <w:u w:val="none"/>
-          <w:shd w:fill="auto" w:val="clear"/>
-          <w:vertAlign w:val="baseline"/>
-          <w:rtl w:val="0"/>
-        </w:rPr>
-        <w:t xml:space="preserve">plast</w:t>
-      </w:r>
-      <w:r>
-        <w:rPr>
-          <w:rFonts w:ascii="Poppins Light" w:cs="Poppins Light" w:eastAsia="Poppins Light" w:hAnsi="Poppins Light"/>
-          <w:b w:val="0"/>
-          <w:i w:val="0"/>
-          <w:smallCaps w:val="0"/>
-          <w:strike w:val="0"/>
-          <w:color w:val="161d36"/>
-          <w:sz w:val="20"/>
-          <w:szCs w:val="20"/>
-          <w:u w:val="none"/>
-          <w:shd w:fill="auto" w:val="clear"/>
-          <w:vertAlign w:val="baseline"/>
-          <w:rtl w:val="0"/>
-        </w:rPr>
-        <w:t xml:space="preserve">ics, COVID-19, rural economic development and more. </w:t>
+        <w:t xml:space="preserve"> have been created through TOP to address problems like disaster response, youth and veteran homelessness, reducing ocean plastics, COVID-19, rural economic development and more. </w:t>
       </w:r>
     </w:p>
     <w:p>
@@ -846,7 +811,7 @@
           <wp:anchor allowOverlap="1" behindDoc="0" distB="152400" distT="152400" distL="152400" distR="152400" hidden="0" layoutInCell="1" locked="0" relativeHeight="0" simplePos="0">
             <wp:simplePos x="0" y="0"/>
             <wp:positionH relativeFrom="margin">
-              <wp:posOffset>-457199</wp:posOffset>
+              <wp:posOffset>-457197</wp:posOffset>
             </wp:positionH>
             <wp:positionV relativeFrom="page">
               <wp:posOffset>0</wp:posOffset>
@@ -854,12 +819,12 @@
             <wp:extent cx="7772214" cy="533484"/>
             <wp:effectExtent b="0" l="0" r="0" t="0"/>
             <wp:wrapTopAndBottom distB="152400" distT="152400"/>
-            <wp:docPr descr="Image" id="1073741854" name="image3.png"/>
+            <wp:docPr descr="Image" id="1073741870" name="image2.png"/>
             <a:graphic>
               <a:graphicData uri="http://schemas.openxmlformats.org/drawingml/2006/picture">
                 <pic:pic>
                   <pic:nvPicPr>
-                    <pic:cNvPr descr="Image" id="0" name="image3.png"/>
+                    <pic:cNvPr descr="Image" id="0" name="image2.png"/>
                     <pic:cNvPicPr preferRelativeResize="0"/>
                   </pic:nvPicPr>
                   <pic:blipFill>
@@ -1836,7 +1801,6 @@
             <w:pPr>
               <w:keepNext w:val="0"/>
               <w:keepLines w:val="0"/>
-              <w:pageBreakBefore w:val="0"/>
               <w:widowControl w:val="0"/>
               <w:pBdr>
                 <w:top w:space="0" w:sz="0" w:val="nil"/>
@@ -1915,7 +1879,6 @@
             <w:pPr>
               <w:keepNext w:val="0"/>
               <w:keepLines w:val="0"/>
-              <w:pageBreakBefore w:val="0"/>
               <w:widowControl w:val="0"/>
               <w:pBdr>
                 <w:top w:space="0" w:sz="0" w:val="nil"/>
@@ -1952,7 +1915,6 @@
             <w:pPr>
               <w:keepNext w:val="0"/>
               <w:keepLines w:val="0"/>
-              <w:pageBreakBefore w:val="0"/>
               <w:widowControl w:val="0"/>
               <w:pBdr>
                 <w:top w:space="0" w:sz="0" w:val="nil"/>
@@ -2001,7 +1963,6 @@
             <w:pPr>
               <w:keepNext w:val="0"/>
               <w:keepLines w:val="0"/>
-              <w:pageBreakBefore w:val="0"/>
               <w:widowControl w:val="0"/>
               <w:numPr>
                 <w:ilvl w:val="0"/>
@@ -2058,7 +2019,6 @@
             <w:pPr>
               <w:keepNext w:val="0"/>
               <w:keepLines w:val="0"/>
-              <w:pageBreakBefore w:val="0"/>
               <w:widowControl w:val="0"/>
               <w:numPr>
                 <w:ilvl w:val="0"/>
@@ -2115,7 +2075,6 @@
             <w:pPr>
               <w:keepNext w:val="0"/>
               <w:keepLines w:val="0"/>
-              <w:pageBreakBefore w:val="0"/>
               <w:widowControl w:val="0"/>
               <w:numPr>
                 <w:ilvl w:val="0"/>
@@ -2172,7 +2131,6 @@
             <w:pPr>
               <w:keepNext w:val="0"/>
               <w:keepLines w:val="0"/>
-              <w:pageBreakBefore w:val="0"/>
               <w:widowControl w:val="0"/>
               <w:numPr>
                 <w:ilvl w:val="0"/>
@@ -2229,7 +2187,6 @@
             <w:pPr>
               <w:keepNext w:val="0"/>
               <w:keepLines w:val="0"/>
-              <w:pageBreakBefore w:val="0"/>
               <w:widowControl w:val="0"/>
               <w:numPr>
                 <w:ilvl w:val="0"/>
@@ -2274,24 +2231,7 @@
                 <w:vertAlign w:val="baseline"/>
                 <w:rtl w:val="0"/>
               </w:rPr>
-              <w:t xml:space="preserve">Attend showcase</w:t>
-            </w:r>
-            <w:r>
-              <w:rPr>
-                <w:rFonts w:ascii="Poppins Light" w:cs="Poppins Light" w:eastAsia="Poppins Light" w:hAnsi="Poppins Light"/>
-                <w:b w:val="0"/>
-                <w:i w:val="0"/>
-                <w:smallCaps w:val="0"/>
-                <w:strike w:val="0"/>
-                <w:color w:val="161d36"/>
-                <w:sz w:val="20"/>
-                <w:szCs w:val="20"/>
-                <w:u w:val="none"/>
-                <w:shd w:fill="auto" w:val="clear"/>
-                <w:vertAlign w:val="baseline"/>
-                <w:rtl w:val="0"/>
-              </w:rPr>
-              <w:t xml:space="preserve"> event to present final products/solutions.</w:t>
+              <w:t xml:space="preserve">Attend showcase event to present final products/solutions.</w:t>
             </w:r>
             <w:r>
               <w:rPr>
@@ -2303,7 +2243,6 @@
             <w:pPr>
               <w:keepNext w:val="0"/>
               <w:keepLines w:val="0"/>
-              <w:pageBreakBefore w:val="0"/>
               <w:widowControl w:val="0"/>
               <w:numPr>
                 <w:ilvl w:val="0"/>
@@ -2360,7 +2299,6 @@
             <w:pPr>
               <w:keepNext w:val="0"/>
               <w:keepLines w:val="0"/>
-              <w:pageBreakBefore w:val="0"/>
               <w:widowControl w:val="0"/>
               <w:pBdr>
                 <w:top w:space="0" w:sz="0" w:val="nil"/>
@@ -2763,7 +2701,6 @@
             <w:pPr>
               <w:keepNext w:val="0"/>
               <w:keepLines w:val="0"/>
-              <w:pageBreakBefore w:val="0"/>
               <w:widowControl w:val="0"/>
               <w:pBdr>
                 <w:top w:space="0" w:sz="0" w:val="nil"/>
@@ -2834,7 +2771,6 @@
             <w:pPr>
               <w:keepNext w:val="0"/>
               <w:keepLines w:val="0"/>
-              <w:pageBreakBefore w:val="0"/>
               <w:widowControl w:val="0"/>
               <w:pBdr>
                 <w:top w:space="0" w:sz="0" w:val="nil"/>
@@ -2881,7 +2817,6 @@
             <w:pPr>
               <w:keepNext w:val="0"/>
               <w:keepLines w:val="0"/>
-              <w:pageBreakBefore w:val="0"/>
               <w:widowControl w:val="0"/>
               <w:pBdr>
                 <w:top w:space="0" w:sz="0" w:val="nil"/>
@@ -2930,7 +2865,6 @@
             <w:pPr>
               <w:keepNext w:val="0"/>
               <w:keepLines w:val="0"/>
-              <w:pageBreakBefore w:val="0"/>
               <w:widowControl w:val="0"/>
               <w:pBdr>
                 <w:top w:space="0" w:sz="0" w:val="nil"/>
@@ -3009,7 +2943,6 @@
             <w:pPr>
               <w:keepNext w:val="0"/>
               <w:keepLines w:val="0"/>
-              <w:pageBreakBefore w:val="0"/>
               <w:widowControl w:val="0"/>
               <w:pBdr>
                 <w:top w:space="0" w:sz="0" w:val="nil"/>
@@ -3107,7 +3040,6 @@
             <w:pPr>
               <w:keepNext w:val="0"/>
               <w:keepLines w:val="0"/>
-              <w:pageBreakBefore w:val="0"/>
               <w:widowControl w:val="0"/>
               <w:pBdr>
                 <w:top w:space="0" w:sz="0" w:val="nil"/>
@@ -3154,7 +3086,6 @@
             <w:pPr>
               <w:keepNext w:val="0"/>
               <w:keepLines w:val="0"/>
-              <w:pageBreakBefore w:val="0"/>
               <w:widowControl w:val="0"/>
               <w:pBdr>
                 <w:top w:space="0" w:sz="0" w:val="nil"/>
@@ -3203,7 +3134,6 @@
             <w:pPr>
               <w:keepNext w:val="0"/>
               <w:keepLines w:val="0"/>
-              <w:pageBreakBefore w:val="0"/>
               <w:widowControl w:val="0"/>
               <w:pBdr>
                 <w:top w:space="0" w:sz="0" w:val="nil"/>
@@ -3282,7 +3212,6 @@
             <w:pPr>
               <w:keepNext w:val="0"/>
               <w:keepLines w:val="0"/>
-              <w:pageBreakBefore w:val="0"/>
               <w:widowControl w:val="0"/>
               <w:pBdr>
                 <w:top w:space="0" w:sz="0" w:val="nil"/>
@@ -3353,7 +3282,6 @@
             <w:pPr>
               <w:keepNext w:val="0"/>
               <w:keepLines w:val="0"/>
-              <w:pageBreakBefore w:val="0"/>
               <w:widowControl w:val="0"/>
               <w:pBdr>
                 <w:top w:space="0" w:sz="0" w:val="nil"/>
@@ -3427,7 +3355,6 @@
             <w:pPr>
               <w:keepNext w:val="0"/>
               <w:keepLines w:val="0"/>
-              <w:pageBreakBefore w:val="0"/>
               <w:widowControl w:val="0"/>
               <w:pBdr>
                 <w:top w:space="0" w:sz="0" w:val="nil"/>
@@ -3506,7 +3433,6 @@
             <w:pPr>
               <w:keepNext w:val="0"/>
               <w:keepLines w:val="0"/>
-              <w:pageBreakBefore w:val="0"/>
               <w:widowControl w:val="0"/>
               <w:pBdr>
                 <w:top w:space="0" w:sz="0" w:val="nil"/>
@@ -3577,7 +3503,6 @@
             <w:pPr>
               <w:keepNext w:val="0"/>
               <w:keepLines w:val="0"/>
-              <w:pageBreakBefore w:val="0"/>
               <w:widowControl w:val="0"/>
               <w:pBdr>
                 <w:top w:space="0" w:sz="0" w:val="nil"/>
@@ -3624,7 +3549,6 @@
             <w:pPr>
               <w:keepNext w:val="0"/>
               <w:keepLines w:val="0"/>
-              <w:pageBreakBefore w:val="0"/>
               <w:widowControl w:val="0"/>
               <w:pBdr>
                 <w:top w:space="0" w:sz="0" w:val="nil"/>
@@ -3703,7 +3627,6 @@
             <w:pPr>
               <w:keepNext w:val="0"/>
               <w:keepLines w:val="0"/>
-              <w:pageBreakBefore w:val="0"/>
               <w:widowControl w:val="0"/>
               <w:pBdr>
                 <w:top w:space="0" w:sz="0" w:val="nil"/>
@@ -3774,7 +3697,6 @@
             <w:pPr>
               <w:keepNext w:val="0"/>
               <w:keepLines w:val="0"/>
-              <w:pageBreakBefore w:val="0"/>
               <w:widowControl w:val="0"/>
               <w:pBdr>
                 <w:top w:space="0" w:sz="0" w:val="nil"/>
@@ -3821,7 +3743,6 @@
             <w:pPr>
               <w:keepNext w:val="0"/>
               <w:keepLines w:val="0"/>
-              <w:pageBreakBefore w:val="0"/>
               <w:widowControl w:val="0"/>
               <w:pBdr>
                 <w:top w:space="0" w:sz="0" w:val="nil"/>
@@ -3900,7 +3821,6 @@
             <w:pPr>
               <w:keepNext w:val="0"/>
               <w:keepLines w:val="0"/>
-              <w:pageBreakBefore w:val="0"/>
               <w:widowControl w:val="0"/>
               <w:pBdr>
                 <w:top w:space="0" w:sz="0" w:val="nil"/>
@@ -3971,7 +3891,6 @@
             <w:pPr>
               <w:keepNext w:val="0"/>
               <w:keepLines w:val="0"/>
-              <w:pageBreakBefore w:val="0"/>
               <w:widowControl w:val="0"/>
               <w:pBdr>
                 <w:top w:space="0" w:sz="0" w:val="nil"/>
@@ -4018,7 +3937,6 @@
             <w:pPr>
               <w:keepNext w:val="0"/>
               <w:keepLines w:val="0"/>
-              <w:pageBreakBefore w:val="0"/>
               <w:widowControl w:val="0"/>
               <w:pBdr>
                 <w:top w:space="0" w:sz="0" w:val="nil"/>
@@ -4176,54 +4094,6 @@
           <w:vertAlign w:val="baseline"/>
         </w:rPr>
       </w:pPr>
-      <w:r>
-        <w:rPr>
-          <w:rFonts w:ascii="Poppins Medium" w:cs="Poppins Medium" w:eastAsia="Poppins Medium" w:hAnsi="Poppins Medium"/>
-          <w:color w:val="161d36"/>
-          <w:sz w:val="16"/>
-          <w:szCs w:val="16"/>
-        </w:rPr>
-        <w:drawing>
-          <wp:anchor allowOverlap="1" behindDoc="0" distB="0" distT="0" distL="0" distR="0" hidden="0" layoutInCell="1" locked="0" relativeHeight="0" simplePos="0">
-            <wp:simplePos x="0" y="0"/>
-            <wp:positionH relativeFrom="page">
-              <wp:posOffset>2294254</wp:posOffset>
-            </wp:positionH>
-            <wp:positionV relativeFrom="page">
-              <wp:posOffset>9489440</wp:posOffset>
-            </wp:positionV>
-            <wp:extent cx="734400" cy="95859"/>
-            <wp:effectExtent b="0" l="0" r="0" t="0"/>
-            <wp:wrapNone/>
-            <wp:docPr descr="image2.png" id="1073741851" name="image1.png"/>
-            <a:graphic>
-              <a:graphicData uri="http://schemas.openxmlformats.org/drawingml/2006/picture">
-                <pic:pic>
-                  <pic:nvPicPr>
-                    <pic:cNvPr descr="image2.png" id="0" name="image1.png"/>
-                    <pic:cNvPicPr preferRelativeResize="0"/>
-                  </pic:nvPicPr>
-                  <pic:blipFill>
-                    <a:blip r:embed="rId15"/>
-                    <a:srcRect b="0" l="0" r="0" t="0"/>
-                    <a:stretch>
-                      <a:fillRect/>
-                    </a:stretch>
-                  </pic:blipFill>
-                  <pic:spPr>
-                    <a:xfrm>
-                      <a:off x="0" y="0"/>
-                      <a:ext cx="734400" cy="95859"/>
-                    </a:xfrm>
-                    <a:prstGeom prst="rect"/>
-                    <a:ln/>
-                  </pic:spPr>
-                </pic:pic>
-              </a:graphicData>
-            </a:graphic>
-          </wp:anchor>
-        </w:drawing>
-      </w:r>
       <w:r>
         <w:rPr>
           <w:rtl w:val="0"/>
@@ -4368,7 +4238,6 @@
             <w:pPr>
               <w:keepNext w:val="0"/>
               <w:keepLines w:val="0"/>
-              <w:pageBreakBefore w:val="0"/>
               <w:widowControl w:val="0"/>
               <w:pBdr>
                 <w:top w:space="0" w:sz="0" w:val="nil"/>
@@ -4447,7 +4316,6 @@
             <w:pPr>
               <w:keepNext w:val="0"/>
               <w:keepLines w:val="0"/>
-              <w:pageBreakBefore w:val="0"/>
               <w:widowControl w:val="0"/>
               <w:pBdr>
                 <w:top w:space="0" w:sz="0" w:val="nil"/>
@@ -4496,7 +4364,6 @@
             <w:pPr>
               <w:keepNext w:val="0"/>
               <w:keepLines w:val="0"/>
-              <w:pageBreakBefore w:val="0"/>
               <w:widowControl w:val="0"/>
               <w:pBdr>
                 <w:top w:space="0" w:sz="0" w:val="nil"/>
@@ -4614,7 +4481,6 @@
             <w:pPr>
               <w:keepNext w:val="0"/>
               <w:keepLines w:val="0"/>
-              <w:pageBreakBefore w:val="0"/>
               <w:widowControl w:val="0"/>
               <w:pBdr>
                 <w:top w:space="0" w:sz="0" w:val="nil"/>
@@ -4693,7 +4559,6 @@
             <w:pPr>
               <w:keepNext w:val="0"/>
               <w:keepLines w:val="0"/>
-              <w:pageBreakBefore w:val="0"/>
               <w:widowControl w:val="0"/>
               <w:pBdr>
                 <w:top w:space="0" w:sz="0" w:val="nil"/>
@@ -4835,7 +4700,6 @@
             <w:pPr>
               <w:keepNext w:val="0"/>
               <w:keepLines w:val="0"/>
-              <w:pageBreakBefore w:val="0"/>
               <w:widowControl w:val="0"/>
               <w:pBdr>
                 <w:top w:space="0" w:sz="0" w:val="nil"/>
@@ -5313,7 +5177,277 @@
               <wp:inline distB="0" distT="0" distL="0" distR="0">
                 <wp:extent cx="10258" cy="12700"/>
                 <wp:effectExtent b="0" l="0" r="0" t="0"/>
-                <wp:docPr descr="Rectangle" id="1073741844" name=""/>
+                <wp:docPr descr="Rectangle" id="1073741860" name=""/>
+                <a:graphic>
+                  <a:graphicData uri="http://schemas.microsoft.com/office/word/2010/wordprocessingShape">
+                    <wps:wsp>
+                      <wps:cNvSpPr/>
+                      <wps:cNvPr id="3" name="Shape 3"/>
+                      <wps:spPr>
+                        <a:xfrm>
+                          <a:off x="3745863" y="3774871"/>
+                          <a:ext cx="3200274" cy="10258"/>
+                        </a:xfrm>
+                        <a:prstGeom prst="rect">
+                          <a:avLst/>
+                        </a:prstGeom>
+                        <a:solidFill>
+                          <a:srgbClr val="A0A0A0"/>
+                        </a:solidFill>
+                        <a:ln>
+                          <a:noFill/>
+                        </a:ln>
+                      </wps:spPr>
+                      <wps:txbx>
+                        <w:txbxContent>
+                          <w:p>
+                            <w:pPr>
+                              <w:spacing w:after="0" w:before="0" w:line="240"/>
+                              <w:ind w:left="0" w:right="0" w:firstLine="0"/>
+                              <w:jc w:val="left"/>
+                              <w:textDirection w:val="btLr"/>
+                            </w:pPr>
+                          </w:p>
+                        </w:txbxContent>
+                      </wps:txbx>
+                      <wps:bodyPr anchorCtr="0" anchor="ctr" bIns="91425" lIns="91425" spcFirstLastPara="1" rIns="91425" wrap="square" tIns="91425">
+                        <a:noAutofit/>
+                      </wps:bodyPr>
+                    </wps:wsp>
+                  </a:graphicData>
+                </a:graphic>
+              </wp:inline>
+            </w:drawing>
+          </mc:Choice>
+          <mc:Fallback>
+            <w:drawing>
+              <wp:inline distB="0" distT="0" distL="0" distR="0">
+                <wp:extent cx="10258" cy="12700"/>
+                <wp:effectExtent b="0" l="0" r="0" t="0"/>
+                <wp:docPr descr="Rectangle" id="1073741860" name="image5.png"/>
+                <a:graphic>
+                  <a:graphicData uri="http://schemas.openxmlformats.org/drawingml/2006/picture">
+                    <pic:pic>
+                      <pic:nvPicPr>
+                        <pic:cNvPr descr="Rectangle" id="0" name="image5.png"/>
+                        <pic:cNvPicPr preferRelativeResize="0"/>
+                      </pic:nvPicPr>
+                      <pic:blipFill>
+                        <a:blip r:embed="rId15"/>
+                        <a:srcRect/>
+                        <a:stretch>
+                          <a:fillRect/>
+                        </a:stretch>
+                      </pic:blipFill>
+                      <pic:spPr>
+                        <a:xfrm>
+                          <a:off x="0" y="0"/>
+                          <a:ext cx="10258" cy="12700"/>
+                        </a:xfrm>
+                        <a:prstGeom prst="rect"/>
+                        <a:ln/>
+                      </pic:spPr>
+                    </pic:pic>
+                  </a:graphicData>
+                </a:graphic>
+              </wp:inline>
+            </w:drawing>
+          </mc:Fallback>
+        </mc:AlternateContent>
+      </w:r>
+      <w:r>
+        <w:rPr>
+          <w:rtl w:val="0"/>
+        </w:rPr>
+      </w:r>
+    </w:p>
+    <w:p>
+      <w:pPr>
+        <w:keepNext w:val="0"/>
+        <w:keepLines w:val="0"/>
+        <w:pageBreakBefore w:val="0"/>
+        <w:widowControl w:val="1"/>
+        <w:pBdr>
+          <w:top w:space="0" w:sz="0" w:val="nil"/>
+          <w:left w:space="0" w:sz="0" w:val="nil"/>
+          <w:bottom w:space="0" w:sz="0" w:val="nil"/>
+          <w:right w:space="0" w:sz="0" w:val="nil"/>
+          <w:between w:space="0" w:sz="0" w:val="nil"/>
+        </w:pBdr>
+        <w:shd w:fill="auto" w:val="clear"/>
+        <w:spacing w:after="0" w:before="0" w:line="240" w:lineRule="auto"/>
+        <w:ind w:left="0" w:right="0" w:firstLine="0"/>
+        <w:jc w:val="left"/>
+        <w:rPr>
+          <w:rFonts w:ascii="Poppins Light" w:cs="Poppins Light" w:eastAsia="Poppins Light" w:hAnsi="Poppins Light"/>
+          <w:b w:val="0"/>
+          <w:i w:val="0"/>
+          <w:smallCaps w:val="0"/>
+          <w:strike w:val="0"/>
+          <w:color w:val="161d36"/>
+          <w:sz w:val="20"/>
+          <w:szCs w:val="20"/>
+          <w:u w:val="none"/>
+          <w:shd w:fill="auto" w:val="clear"/>
+          <w:vertAlign w:val="baseline"/>
+        </w:rPr>
+      </w:pPr>
+      <w:r>
+        <w:rPr>
+          <w:rFonts w:ascii="Poppins Light" w:cs="Poppins Light" w:eastAsia="Poppins Light" w:hAnsi="Poppins Light"/>
+          <w:b w:val="0"/>
+          <w:i w:val="0"/>
+          <w:smallCaps w:val="0"/>
+          <w:strike w:val="0"/>
+          <w:color w:val="161d36"/>
+          <w:sz w:val="20"/>
+          <w:szCs w:val="20"/>
+          <w:u w:val="none"/>
+          <w:shd w:fill="auto" w:val="clear"/>
+          <w:vertAlign w:val="baseline"/>
+          <w:rtl w:val="0"/>
+        </w:rPr>
+        <w:t xml:space="preserve">You can choose to focus on one to two of the sprint problem statements.</w:t>
+      </w:r>
+    </w:p>
+    <w:p>
+      <w:pPr>
+        <w:keepNext w:val="0"/>
+        <w:keepLines w:val="0"/>
+        <w:pageBreakBefore w:val="0"/>
+        <w:widowControl w:val="1"/>
+        <w:pBdr>
+          <w:top w:space="0" w:sz="0" w:val="nil"/>
+          <w:left w:space="0" w:sz="0" w:val="nil"/>
+          <w:bottom w:space="0" w:sz="0" w:val="nil"/>
+          <w:right w:space="0" w:sz="0" w:val="nil"/>
+          <w:between w:space="0" w:sz="0" w:val="nil"/>
+        </w:pBdr>
+        <w:shd w:fill="auto" w:val="clear"/>
+        <w:spacing w:after="0" w:before="0" w:line="240" w:lineRule="auto"/>
+        <w:ind w:left="0" w:right="0" w:firstLine="0"/>
+        <w:jc w:val="left"/>
+        <w:rPr>
+          <w:rFonts w:ascii="Poppins Light" w:cs="Poppins Light" w:eastAsia="Poppins Light" w:hAnsi="Poppins Light"/>
+          <w:b w:val="0"/>
+          <w:i w:val="0"/>
+          <w:smallCaps w:val="0"/>
+          <w:strike w:val="0"/>
+          <w:color w:val="161d36"/>
+          <w:sz w:val="20"/>
+          <w:szCs w:val="20"/>
+          <w:u w:val="none"/>
+          <w:shd w:fill="auto" w:val="clear"/>
+          <w:vertAlign w:val="baseline"/>
+        </w:rPr>
+      </w:pPr>
+      <w:r>
+        <w:rPr>
+          <w:rtl w:val="0"/>
+        </w:rPr>
+      </w:r>
+    </w:p>
+    <w:p>
+      <w:pPr>
+        <w:keepNext w:val="0"/>
+        <w:keepLines w:val="0"/>
+        <w:pageBreakBefore w:val="0"/>
+        <w:widowControl w:val="1"/>
+        <w:pBdr>
+          <w:top w:space="0" w:sz="0" w:val="nil"/>
+          <w:left w:space="0" w:sz="0" w:val="nil"/>
+          <w:bottom w:space="0" w:sz="0" w:val="nil"/>
+          <w:right w:space="0" w:sz="0" w:val="nil"/>
+          <w:between w:space="0" w:sz="0" w:val="nil"/>
+        </w:pBdr>
+        <w:shd w:fill="auto" w:val="clear"/>
+        <w:spacing w:after="0" w:before="0" w:line="240" w:lineRule="auto"/>
+        <w:ind w:left="0" w:right="0" w:firstLine="0"/>
+        <w:jc w:val="left"/>
+        <w:rPr>
+          <w:rFonts w:ascii="Poppins Medium" w:cs="Poppins Medium" w:eastAsia="Poppins Medium" w:hAnsi="Poppins Medium"/>
+          <w:b w:val="0"/>
+          <w:i w:val="0"/>
+          <w:smallCaps w:val="0"/>
+          <w:strike w:val="0"/>
+          <w:color w:val="014280"/>
+          <w:sz w:val="20"/>
+          <w:szCs w:val="20"/>
+          <w:u w:val="none"/>
+          <w:shd w:fill="auto" w:val="clear"/>
+          <w:vertAlign w:val="baseline"/>
+        </w:rPr>
+      </w:pPr>
+      <w:r>
+        <w:rPr>
+          <w:rFonts w:ascii="Poppins Medium" w:cs="Poppins Medium" w:eastAsia="Poppins Medium" w:hAnsi="Poppins Medium"/>
+          <w:b w:val="0"/>
+          <w:i w:val="0"/>
+          <w:smallCaps w:val="0"/>
+          <w:strike w:val="0"/>
+          <w:color w:val="014280"/>
+          <w:sz w:val="20"/>
+          <w:szCs w:val="20"/>
+          <w:u w:val="none"/>
+          <w:shd w:fill="auto" w:val="clear"/>
+          <w:vertAlign w:val="baseline"/>
+          <w:rtl w:val="0"/>
+        </w:rPr>
+        <w:t xml:space="preserve">What is the time commitment?</w:t>
+      </w:r>
+    </w:p>
+    <w:p>
+      <w:pPr>
+        <w:keepNext w:val="0"/>
+        <w:keepLines w:val="0"/>
+        <w:pageBreakBefore w:val="0"/>
+        <w:widowControl w:val="1"/>
+        <w:pBdr>
+          <w:top w:space="0" w:sz="0" w:val="nil"/>
+          <w:left w:space="0" w:sz="0" w:val="nil"/>
+          <w:bottom w:space="0" w:sz="0" w:val="nil"/>
+          <w:right w:space="0" w:sz="0" w:val="nil"/>
+          <w:between w:space="0" w:sz="0" w:val="nil"/>
+        </w:pBdr>
+        <w:shd w:fill="auto" w:val="clear"/>
+        <w:spacing w:after="0" w:before="0" w:line="240" w:lineRule="auto"/>
+        <w:ind w:left="0" w:right="0" w:firstLine="0"/>
+        <w:jc w:val="left"/>
+        <w:rPr>
+          <w:rFonts w:ascii="Poppins Medium" w:cs="Poppins Medium" w:eastAsia="Poppins Medium" w:hAnsi="Poppins Medium"/>
+          <w:b w:val="0"/>
+          <w:i w:val="0"/>
+          <w:smallCaps w:val="0"/>
+          <w:strike w:val="0"/>
+          <w:color w:val="161d36"/>
+          <w:sz w:val="20"/>
+          <w:szCs w:val="20"/>
+          <w:u w:val="none"/>
+          <w:shd w:fill="auto" w:val="clear"/>
+          <w:vertAlign w:val="baseline"/>
+        </w:rPr>
+      </w:pPr>
+      <w:r>
+        <w:rPr>
+          <w:rFonts w:ascii="Poppins Light" w:cs="Poppins Light" w:eastAsia="Poppins Light" w:hAnsi="Poppins Light"/>
+          <w:b w:val="0"/>
+          <w:i w:val="0"/>
+          <w:smallCaps w:val="0"/>
+          <w:strike w:val="0"/>
+          <w:color w:val="cccccc"/>
+          <w:sz w:val="22"/>
+          <w:szCs w:val="22"/>
+          <w:u w:val="none"/>
+          <w:shd w:fill="auto" w:val="clear"/>
+          <w:vertAlign w:val="baseline"/>
+        </w:rPr>
+        <mc:AlternateContent>
+          <mc:Choice Requires="wps">
+            <w:drawing>
+              <wp:inline distB="0" distT="0" distL="0" distR="0">
+                <wp:extent cx="10258" cy="12700"/>
+                <wp:effectExtent b="0" l="0" r="0" t="0"/>
+                <wp:docPr descr="Rectangle" id="1073741859" name=""/>
                 <a:graphic>
                   <a:graphicData uri="http://schemas.microsoft.com/office/word/2010/wordprocessingShape">
                     <wps:wsp>
@@ -5360,12 +5494,12 @@
               <wp:inline distB="0" distT="0" distL="0" distR="0">
                 <wp:extent cx="10258" cy="12700"/>
                 <wp:effectExtent b="0" l="0" r="0" t="0"/>
-                <wp:docPr descr="Rectangle" id="1073741844" name="image5.png"/>
+                <wp:docPr descr="Rectangle" id="1073741859" name="image4.png"/>
                 <a:graphic>
                   <a:graphicData uri="http://schemas.openxmlformats.org/drawingml/2006/picture">
                     <pic:pic>
                       <pic:nvPicPr>
-                        <pic:cNvPr descr="Rectangle" id="0" name="image5.png"/>
+                        <pic:cNvPr descr="Rectangle" id="0" name="image4.png"/>
                         <pic:cNvPicPr preferRelativeResize="0"/>
                       </pic:nvPicPr>
                       <pic:blipFill>
@@ -5443,7 +5577,7 @@
           <w:vertAlign w:val="baseline"/>
           <w:rtl w:val="0"/>
         </w:rPr>
-        <w:t xml:space="preserve">You can choose to focus on one to two of the sprint problem statements.</w:t>
+        <w:t xml:space="preserve">The amount of time you dedicate to this process is up to you! Participation in the sprint is part time and is done completely remotely. We ask that you generally keep up with the pace of our weekly milestones, but otherwise you can determine how your team works.</w:t>
       </w:r>
     </w:p>
     <w:p>
@@ -5506,30 +5640,133 @@
           <w:i w:val="0"/>
           <w:smallCaps w:val="0"/>
           <w:strike w:val="0"/>
+          <w:color w:val="161d36"/>
+          <w:sz w:val="20"/>
+          <w:szCs w:val="20"/>
+          <w:u w:val="none"/>
+          <w:shd w:fill="auto" w:val="clear"/>
+          <w:vertAlign w:val="baseline"/>
+        </w:rPr>
+      </w:pPr>
+      <w:r>
+        <w:rPr>
+          <w:rFonts w:ascii="Poppins Medium" w:cs="Poppins Medium" w:eastAsia="Poppins Medium" w:hAnsi="Poppins Medium"/>
+          <w:b w:val="0"/>
+          <w:i w:val="0"/>
+          <w:smallCaps w:val="0"/>
+          <w:strike w:val="0"/>
           <w:color w:val="014280"/>
           <w:sz w:val="20"/>
           <w:szCs w:val="20"/>
           <w:u w:val="none"/>
           <w:shd w:fill="auto" w:val="clear"/>
           <w:vertAlign w:val="baseline"/>
-        </w:rPr>
-      </w:pPr>
-      <w:r>
-        <w:rPr>
-          <w:rFonts w:ascii="Poppins Medium" w:cs="Poppins Medium" w:eastAsia="Poppins Medium" w:hAnsi="Poppins Medium"/>
-          <w:b w:val="0"/>
-          <w:i w:val="0"/>
-          <w:smallCaps w:val="0"/>
-          <w:strike w:val="0"/>
-          <w:color w:val="014280"/>
-          <w:sz w:val="20"/>
-          <w:szCs w:val="20"/>
-          <w:u w:val="none"/>
-          <w:shd w:fill="auto" w:val="clear"/>
-          <w:vertAlign w:val="baseline"/>
-          <w:rtl w:val="0"/>
-        </w:rPr>
-        <w:t xml:space="preserve">What is the time commitment?</w:t>
+          <w:rtl w:val="0"/>
+        </w:rPr>
+        <w:t xml:space="preserve">Who should be involved with my company/organization?</w:t>
+      </w:r>
+      <w:r>
+        <w:rPr>
+          <w:rFonts w:ascii="Poppins Light" w:cs="Poppins Light" w:eastAsia="Poppins Light" w:hAnsi="Poppins Light"/>
+          <w:b w:val="0"/>
+          <w:i w:val="0"/>
+          <w:smallCaps w:val="0"/>
+          <w:strike w:val="0"/>
+          <w:color w:val="cccccc"/>
+          <w:sz w:val="22"/>
+          <w:szCs w:val="22"/>
+          <w:u w:val="none"/>
+          <w:shd w:fill="auto" w:val="clear"/>
+          <w:vertAlign w:val="baseline"/>
+        </w:rPr>
+        <mc:AlternateContent>
+          <mc:Choice Requires="wps">
+            <w:drawing>
+              <wp:inline distB="0" distT="0" distL="0" distR="0">
+                <wp:extent cx="10258" cy="12700"/>
+                <wp:effectExtent b="0" l="0" r="0" t="0"/>
+                <wp:docPr descr="Rectangle" id="1073741862" name=""/>
+                <a:graphic>
+                  <a:graphicData uri="http://schemas.microsoft.com/office/word/2010/wordprocessingShape">
+                    <wps:wsp>
+                      <wps:cNvSpPr/>
+                      <wps:cNvPr id="5" name="Shape 5"/>
+                      <wps:spPr>
+                        <a:xfrm>
+                          <a:off x="3745863" y="3774871"/>
+                          <a:ext cx="3200274" cy="10258"/>
+                        </a:xfrm>
+                        <a:prstGeom prst="rect">
+                          <a:avLst/>
+                        </a:prstGeom>
+                        <a:solidFill>
+                          <a:srgbClr val="A0A0A0"/>
+                        </a:solidFill>
+                        <a:ln>
+                          <a:noFill/>
+                        </a:ln>
+                      </wps:spPr>
+                      <wps:txbx>
+                        <w:txbxContent>
+                          <w:p>
+                            <w:pPr>
+                              <w:spacing w:after="0" w:before="0" w:line="240"/>
+                              <w:ind w:left="0" w:right="0" w:firstLine="0"/>
+                              <w:jc w:val="left"/>
+                              <w:textDirection w:val="btLr"/>
+                            </w:pPr>
+                          </w:p>
+                        </w:txbxContent>
+                      </wps:txbx>
+                      <wps:bodyPr anchorCtr="0" anchor="ctr" bIns="91425" lIns="91425" spcFirstLastPara="1" rIns="91425" wrap="square" tIns="91425">
+                        <a:noAutofit/>
+                      </wps:bodyPr>
+                    </wps:wsp>
+                  </a:graphicData>
+                </a:graphic>
+              </wp:inline>
+            </w:drawing>
+          </mc:Choice>
+          <mc:Fallback>
+            <w:drawing>
+              <wp:inline distB="0" distT="0" distL="0" distR="0">
+                <wp:extent cx="10258" cy="12700"/>
+                <wp:effectExtent b="0" l="0" r="0" t="0"/>
+                <wp:docPr descr="Rectangle" id="1073741862" name="image7.png"/>
+                <a:graphic>
+                  <a:graphicData uri="http://schemas.openxmlformats.org/drawingml/2006/picture">
+                    <pic:pic>
+                      <pic:nvPicPr>
+                        <pic:cNvPr descr="Rectangle" id="0" name="image7.png"/>
+                        <pic:cNvPicPr preferRelativeResize="0"/>
+                      </pic:nvPicPr>
+                      <pic:blipFill>
+                        <a:blip r:embed="rId17"/>
+                        <a:srcRect/>
+                        <a:stretch>
+                          <a:fillRect/>
+                        </a:stretch>
+                      </pic:blipFill>
+                      <pic:spPr>
+                        <a:xfrm>
+                          <a:off x="0" y="0"/>
+                          <a:ext cx="10258" cy="12700"/>
+                        </a:xfrm>
+                        <a:prstGeom prst="rect"/>
+                        <a:ln/>
+                      </pic:spPr>
+                    </pic:pic>
+                  </a:graphicData>
+                </a:graphic>
+              </wp:inline>
+            </w:drawing>
+          </mc:Fallback>
+        </mc:AlternateContent>
+      </w:r>
+      <w:r>
+        <w:rPr>
+          <w:rtl w:val="0"/>
+        </w:rPr>
       </w:r>
     </w:p>
     <w:p>
@@ -5550,6 +5787,158 @@
         <w:ind w:left="0" w:right="0" w:firstLine="0"/>
         <w:jc w:val="left"/>
         <w:rPr>
+          <w:rFonts w:ascii="Poppins" w:cs="Poppins" w:eastAsia="Poppins" w:hAnsi="Poppins"/>
+          <w:b w:val="1"/>
+          <w:i w:val="0"/>
+          <w:smallCaps w:val="0"/>
+          <w:strike w:val="0"/>
+          <w:color w:val="161d36"/>
+          <w:sz w:val="20"/>
+          <w:szCs w:val="20"/>
+          <w:u w:val="none"/>
+          <w:shd w:fill="auto" w:val="clear"/>
+          <w:vertAlign w:val="baseline"/>
+        </w:rPr>
+      </w:pPr>
+      <w:r>
+        <w:rPr>
+          <w:rFonts w:ascii="Poppins Light" w:cs="Poppins Light" w:eastAsia="Poppins Light" w:hAnsi="Poppins Light"/>
+          <w:b w:val="0"/>
+          <w:i w:val="0"/>
+          <w:smallCaps w:val="0"/>
+          <w:strike w:val="0"/>
+          <w:color w:val="161d36"/>
+          <w:sz w:val="20"/>
+          <w:szCs w:val="20"/>
+          <w:u w:val="none"/>
+          <w:shd w:fill="auto" w:val="clear"/>
+          <w:vertAlign w:val="baseline"/>
+          <w:rtl w:val="0"/>
+        </w:rPr>
+        <w:t xml:space="preserve">The team is up to you, but we find that teams usually include 3-5 main participants who are engineers, data scientists, designers, and often a project manager or product owner. We encourage teams to continue to develop and refine their products after the sprint, but </w:t>
+      </w:r>
+      <w:r>
+        <w:rPr>
+          <w:rFonts w:ascii="Poppins" w:cs="Poppins" w:eastAsia="Poppins" w:hAnsi="Poppins"/>
+          <w:b w:val="1"/>
+          <w:i w:val="0"/>
+          <w:smallCaps w:val="0"/>
+          <w:strike w:val="0"/>
+          <w:color w:val="161d36"/>
+          <w:sz w:val="20"/>
+          <w:szCs w:val="20"/>
+          <w:u w:val="none"/>
+          <w:shd w:fill="auto" w:val="clear"/>
+          <w:vertAlign w:val="baseline"/>
+          <w:rtl w:val="0"/>
+        </w:rPr>
+        <w:t xml:space="preserve">each team should have the capacity to complete a functioning MVP by the end of the 14 week sprint.</w:t>
+      </w:r>
+    </w:p>
+    <w:p>
+      <w:pPr>
+        <w:keepNext w:val="0"/>
+        <w:keepLines w:val="0"/>
+        <w:pageBreakBefore w:val="0"/>
+        <w:widowControl w:val="1"/>
+        <w:pBdr>
+          <w:top w:space="0" w:sz="0" w:val="nil"/>
+          <w:left w:space="0" w:sz="0" w:val="nil"/>
+          <w:bottom w:space="0" w:sz="0" w:val="nil"/>
+          <w:right w:space="0" w:sz="0" w:val="nil"/>
+          <w:between w:space="0" w:sz="0" w:val="nil"/>
+        </w:pBdr>
+        <w:shd w:fill="auto" w:val="clear"/>
+        <w:spacing w:after="0" w:before="0" w:line="240" w:lineRule="auto"/>
+        <w:ind w:left="0" w:right="0" w:firstLine="0"/>
+        <w:jc w:val="left"/>
+        <w:rPr>
+          <w:rFonts w:ascii="Poppins Light" w:cs="Poppins Light" w:eastAsia="Poppins Light" w:hAnsi="Poppins Light"/>
+          <w:b w:val="0"/>
+          <w:i w:val="0"/>
+          <w:smallCaps w:val="0"/>
+          <w:strike w:val="0"/>
+          <w:color w:val="161d36"/>
+          <w:sz w:val="20"/>
+          <w:szCs w:val="20"/>
+          <w:u w:val="none"/>
+          <w:shd w:fill="auto" w:val="clear"/>
+          <w:vertAlign w:val="baseline"/>
+        </w:rPr>
+      </w:pPr>
+      <w:r>
+        <w:rPr>
+          <w:rtl w:val="0"/>
+        </w:rPr>
+      </w:r>
+    </w:p>
+    <w:p>
+      <w:pPr>
+        <w:keepNext w:val="0"/>
+        <w:keepLines w:val="0"/>
+        <w:pageBreakBefore w:val="0"/>
+        <w:widowControl w:val="1"/>
+        <w:pBdr>
+          <w:top w:space="0" w:sz="0" w:val="nil"/>
+          <w:left w:space="0" w:sz="0" w:val="nil"/>
+          <w:bottom w:space="0" w:sz="0" w:val="nil"/>
+          <w:right w:space="0" w:sz="0" w:val="nil"/>
+          <w:between w:space="0" w:sz="0" w:val="nil"/>
+        </w:pBdr>
+        <w:shd w:fill="auto" w:val="clear"/>
+        <w:spacing w:after="0" w:before="0" w:line="240" w:lineRule="auto"/>
+        <w:ind w:left="0" w:right="0" w:firstLine="0"/>
+        <w:jc w:val="left"/>
+        <w:rPr>
+          <w:rFonts w:ascii="Poppins Medium" w:cs="Poppins Medium" w:eastAsia="Poppins Medium" w:hAnsi="Poppins Medium"/>
+          <w:b w:val="0"/>
+          <w:i w:val="0"/>
+          <w:smallCaps w:val="0"/>
+          <w:strike w:val="0"/>
+          <w:color w:val="014280"/>
+          <w:sz w:val="20"/>
+          <w:szCs w:val="20"/>
+          <w:u w:val="none"/>
+          <w:shd w:fill="auto" w:val="clear"/>
+          <w:vertAlign w:val="baseline"/>
+        </w:rPr>
+      </w:pPr>
+      <w:r>
+        <w:rPr>
+          <w:rFonts w:ascii="Poppins Medium" w:cs="Poppins Medium" w:eastAsia="Poppins Medium" w:hAnsi="Poppins Medium"/>
+          <w:b w:val="0"/>
+          <w:i w:val="0"/>
+          <w:smallCaps w:val="0"/>
+          <w:strike w:val="0"/>
+          <w:color w:val="014280"/>
+          <w:sz w:val="20"/>
+          <w:szCs w:val="20"/>
+          <w:u w:val="none"/>
+          <w:shd w:fill="auto" w:val="clear"/>
+          <w:vertAlign w:val="baseline"/>
+          <w:rtl w:val="0"/>
+        </w:rPr>
+        <w:t xml:space="preserve">What am I committing to do if I join the sprint?</w:t>
+      </w:r>
+    </w:p>
+    <w:p>
+      <w:pPr>
+        <w:keepNext w:val="0"/>
+        <w:keepLines w:val="0"/>
+        <w:pageBreakBefore w:val="0"/>
+        <w:widowControl w:val="1"/>
+        <w:pBdr>
+          <w:top w:space="0" w:sz="0" w:val="nil"/>
+          <w:left w:space="0" w:sz="0" w:val="nil"/>
+          <w:bottom w:space="0" w:sz="0" w:val="nil"/>
+          <w:right w:space="0" w:sz="0" w:val="nil"/>
+          <w:between w:space="0" w:sz="0" w:val="nil"/>
+        </w:pBdr>
+        <w:shd w:fill="auto" w:val="clear"/>
+        <w:spacing w:after="0" w:before="0" w:line="240" w:lineRule="auto"/>
+        <w:ind w:left="0" w:right="0" w:firstLine="0"/>
+        <w:jc w:val="left"/>
+        <w:rPr>
           <w:rFonts w:ascii="Poppins Medium" w:cs="Poppins Medium" w:eastAsia="Poppins Medium" w:hAnsi="Poppins Medium"/>
           <w:b w:val="0"/>
           <w:i w:val="0"/>
@@ -5583,7 +5972,7 @@
               <wp:inline distB="0" distT="0" distL="0" distR="0">
                 <wp:extent cx="10258" cy="12700"/>
                 <wp:effectExtent b="0" l="0" r="0" t="0"/>
-                <wp:docPr descr="Rectangle" id="1073741846" name=""/>
+                <wp:docPr descr="Rectangle" id="1073741861" name=""/>
                 <a:graphic>
                   <a:graphicData uri="http://schemas.microsoft.com/office/word/2010/wordprocessingShape">
                     <wps:wsp>
@@ -5630,16 +6019,16 @@
               <wp:inline distB="0" distT="0" distL="0" distR="0">
                 <wp:extent cx="10258" cy="12700"/>
                 <wp:effectExtent b="0" l="0" r="0" t="0"/>
-                <wp:docPr descr="Rectangle" id="1073741846" name="image7.png"/>
+                <wp:docPr descr="Rectangle" id="1073741861" name="image6.png"/>
                 <a:graphic>
                   <a:graphicData uri="http://schemas.openxmlformats.org/drawingml/2006/picture">
                     <pic:pic>
                       <pic:nvPicPr>
-                        <pic:cNvPr descr="Rectangle" id="0" name="image7.png"/>
+                        <pic:cNvPr descr="Rectangle" id="0" name="image6.png"/>
                         <pic:cNvPicPr preferRelativeResize="0"/>
                       </pic:nvPicPr>
                       <pic:blipFill>
-                        <a:blip r:embed="rId17"/>
+                        <a:blip r:embed="rId18"/>
                         <a:srcRect/>
                         <a:stretch>
                           <a:fillRect/>
@@ -5672,7 +6061,7 @@
         <w:keepNext w:val="0"/>
         <w:keepLines w:val="0"/>
         <w:pageBreakBefore w:val="0"/>
-        <w:widowControl w:val="1"/>
+        <w:widowControl w:val="0"/>
         <w:pBdr>
           <w:top w:space="0" w:sz="0" w:val="nil"/>
           <w:left w:space="0" w:sz="0" w:val="nil"/>
@@ -5681,11 +6070,11 @@
           <w:between w:space="0" w:sz="0" w:val="nil"/>
         </w:pBdr>
         <w:shd w:fill="auto" w:val="clear"/>
-        <w:spacing w:after="0" w:before="0" w:line="240" w:lineRule="auto"/>
-        <w:ind w:left="0" w:right="0" w:firstLine="0"/>
+        <w:spacing w:after="160" w:before="0" w:line="240" w:lineRule="auto"/>
+        <w:ind w:left="90" w:right="0" w:firstLine="0"/>
         <w:jc w:val="left"/>
         <w:rPr>
-          <w:rFonts w:ascii="Poppins Light" w:cs="Poppins Light" w:eastAsia="Poppins Light" w:hAnsi="Poppins Light"/>
+          <w:rFonts w:ascii="Poppins Medium" w:cs="Poppins Medium" w:eastAsia="Poppins Medium" w:hAnsi="Poppins Medium"/>
           <w:b w:val="0"/>
           <w:i w:val="0"/>
           <w:smallCaps w:val="0"/>
@@ -5713,7 +6102,175 @@
           <w:vertAlign w:val="baseline"/>
           <w:rtl w:val="0"/>
         </w:rPr>
-        <w:t xml:space="preserve">The amount of time you dedicate to this process is up to you! Participation in the sprint is part time and is done completely remotely. We ask that you generally keep up with the pace of our weekly milestones, but otherwise you can determine how your team works.</w:t>
+        <w:t xml:space="preserve">Your main commitment in the sprint is to build a digital product or non-digital solution that uses federal open data (in addition to any state, local, and private data you have access to), and to join virtual sprint milestones during the sprint including a user r</w:t>
+      </w:r>
+      <w:r>
+        <w:rPr>
+          <w:rFonts w:ascii="Poppins Light" w:cs="Poppins Light" w:eastAsia="Poppins Light" w:hAnsi="Poppins Light"/>
+          <w:b w:val="0"/>
+          <w:i w:val="0"/>
+          <w:smallCaps w:val="0"/>
+          <w:strike w:val="0"/>
+          <w:color w:val="cccccc"/>
+          <w:sz w:val="22"/>
+          <w:szCs w:val="22"/>
+          <w:u w:val="none"/>
+          <w:shd w:fill="auto" w:val="clear"/>
+          <w:vertAlign w:val="baseline"/>
+        </w:rPr>
+        <w:drawing>
+          <wp:anchor allowOverlap="1" behindDoc="0" distB="152400" distT="152400" distL="152400" distR="152400" hidden="0" layoutInCell="1" locked="0" relativeHeight="0" simplePos="0">
+            <wp:simplePos x="0" y="0"/>
+            <wp:positionH relativeFrom="page">
+              <wp:posOffset>0</wp:posOffset>
+            </wp:positionH>
+            <wp:positionV relativeFrom="page">
+              <wp:posOffset>0</wp:posOffset>
+            </wp:positionV>
+            <wp:extent cx="7772273" cy="533488"/>
+            <wp:effectExtent b="0" l="0" r="0" t="0"/>
+            <wp:wrapTopAndBottom distB="152400" distT="152400"/>
+            <wp:docPr descr="Image" id="1073741868" name="image2.png"/>
+            <a:graphic>
+              <a:graphicData uri="http://schemas.openxmlformats.org/drawingml/2006/picture">
+                <pic:pic>
+                  <pic:nvPicPr>
+                    <pic:cNvPr descr="Image" id="0" name="image2.png"/>
+                    <pic:cNvPicPr preferRelativeResize="0"/>
+                  </pic:nvPicPr>
+                  <pic:blipFill>
+                    <a:blip r:embed="rId14"/>
+                    <a:srcRect b="85754" l="0" r="0" t="0"/>
+                    <a:stretch>
+                      <a:fillRect/>
+                    </a:stretch>
+                  </pic:blipFill>
+                  <pic:spPr>
+                    <a:xfrm>
+                      <a:off x="0" y="0"/>
+                      <a:ext cx="7772273" cy="533488"/>
+                    </a:xfrm>
+                    <a:prstGeom prst="rect"/>
+                    <a:ln/>
+                  </pic:spPr>
+                </pic:pic>
+              </a:graphicData>
+            </a:graphic>
+          </wp:anchor>
+        </w:drawing>
+      </w:r>
+      <w:r>
+        <w:rPr>
+          <w:rFonts w:ascii="Poppins Light" w:cs="Poppins Light" w:eastAsia="Poppins Light" w:hAnsi="Poppins Light"/>
+          <w:b w:val="0"/>
+          <w:i w:val="0"/>
+          <w:smallCaps w:val="0"/>
+          <w:strike w:val="0"/>
+          <w:color w:val="161d36"/>
+          <w:sz w:val="20"/>
+          <w:szCs w:val="20"/>
+          <w:u w:val="none"/>
+          <w:shd w:fill="auto" w:val="clear"/>
+          <w:vertAlign w:val="baseline"/>
+          <w:rtl w:val="0"/>
+        </w:rPr>
+        <w:t xml:space="preserve">esearch session, data Q&amp;A, concept pitch, beta demo, product sustainability discussion, and MVP demo</w:t>
+      </w:r>
+      <w:r>
+        <w:rPr>
+          <w:rFonts w:ascii="Poppins" w:cs="Poppins" w:eastAsia="Poppins" w:hAnsi="Poppins"/>
+          <w:b w:val="0"/>
+          <w:i w:val="0"/>
+          <w:smallCaps w:val="0"/>
+          <w:strike w:val="0"/>
+          <w:color w:val="c3c5cb"/>
+          <w:sz w:val="20"/>
+          <w:szCs w:val="20"/>
+          <w:u w:val="none"/>
+          <w:shd w:fill="auto" w:val="clear"/>
+          <w:vertAlign w:val="baseline"/>
+          <w:rtl w:val="0"/>
+        </w:rPr>
+        <w:t xml:space="preserve">.</w:t>
+      </w:r>
+      <w:r>
+        <w:rPr>
+          <w:rtl w:val="0"/>
+        </w:rPr>
+      </w:r>
+    </w:p>
+    <w:p>
+      <w:pPr>
+        <w:keepNext w:val="0"/>
+        <w:keepLines w:val="0"/>
+        <w:pageBreakBefore w:val="0"/>
+        <w:widowControl w:val="0"/>
+        <w:pBdr>
+          <w:top w:space="0" w:sz="0" w:val="nil"/>
+          <w:left w:space="0" w:sz="0" w:val="nil"/>
+          <w:bottom w:space="0" w:sz="0" w:val="nil"/>
+          <w:right w:space="0" w:sz="0" w:val="nil"/>
+          <w:between w:space="0" w:sz="0" w:val="nil"/>
+        </w:pBdr>
+        <w:shd w:fill="auto" w:val="clear"/>
+        <w:spacing w:after="160" w:before="0" w:line="240" w:lineRule="auto"/>
+        <w:ind w:left="90" w:right="0" w:firstLine="0"/>
+        <w:jc w:val="left"/>
+        <w:rPr>
+          <w:rFonts w:ascii="Poppins" w:cs="Poppins" w:eastAsia="Poppins" w:hAnsi="Poppins"/>
+          <w:b w:val="0"/>
+          <w:i w:val="0"/>
+          <w:smallCaps w:val="0"/>
+          <w:strike w:val="0"/>
+          <w:color w:val="c3c5cb"/>
+          <w:sz w:val="20"/>
+          <w:szCs w:val="20"/>
+          <w:u w:val="none"/>
+          <w:shd w:fill="auto" w:val="clear"/>
+          <w:vertAlign w:val="baseline"/>
+        </w:rPr>
+      </w:pPr>
+      <w:r>
+        <w:rPr>
+          <w:rtl w:val="0"/>
+        </w:rPr>
+      </w:r>
+    </w:p>
+    <w:p>
+      <w:pPr>
+        <w:keepNext w:val="0"/>
+        <w:keepLines w:val="0"/>
+        <w:pageBreakBefore w:val="0"/>
+        <w:widowControl w:val="0"/>
+        <w:pBdr>
+          <w:top w:space="0" w:sz="0" w:val="nil"/>
+          <w:left w:space="0" w:sz="0" w:val="nil"/>
+          <w:bottom w:space="0" w:sz="0" w:val="nil"/>
+          <w:right w:space="0" w:sz="0" w:val="nil"/>
+          <w:between w:space="0" w:sz="0" w:val="nil"/>
+        </w:pBdr>
+        <w:shd w:fill="auto" w:val="clear"/>
+        <w:spacing w:after="160" w:before="0" w:line="240" w:lineRule="auto"/>
+        <w:ind w:left="90" w:right="0" w:firstLine="0"/>
+        <w:jc w:val="left"/>
+        <w:rPr>
+          <w:rFonts w:ascii="Poppins" w:cs="Poppins" w:eastAsia="Poppins" w:hAnsi="Poppins"/>
+          <w:b w:val="0"/>
+          <w:i w:val="0"/>
+          <w:smallCaps w:val="0"/>
+          <w:strike w:val="0"/>
+          <w:color w:val="c3c5cb"/>
+          <w:sz w:val="20"/>
+          <w:szCs w:val="20"/>
+          <w:u w:val="none"/>
+          <w:shd w:fill="auto" w:val="clear"/>
+          <w:vertAlign w:val="baseline"/>
+        </w:rPr>
+      </w:pPr>
+      <w:r>
+        <w:rPr>
+          <w:rtl w:val="0"/>
+        </w:rPr>
       </w:r>
     </w:p>
     <w:p>
@@ -5734,17 +6291,10 @@
         <w:ind w:left="0" w:right="0" w:firstLine="0"/>
         <w:jc w:val="left"/>
         <w:rPr>
-          <w:rFonts w:ascii="Poppins Light" w:cs="Poppins Light" w:eastAsia="Poppins Light" w:hAnsi="Poppins Light"/>
-          <w:b w:val="0"/>
-          <w:i w:val="0"/>
-          <w:smallCaps w:val="0"/>
-          <w:strike w:val="0"/>
-          <w:color w:val="161d36"/>
+          <w:rFonts w:ascii="Poppins Medium" w:cs="Poppins Medium" w:eastAsia="Poppins Medium" w:hAnsi="Poppins Medium"/>
+          <w:color w:val="014280"/>
           <w:sz w:val="20"/>
           <w:szCs w:val="20"/>
-          <w:u w:val="none"/>
-          <w:shd w:fill="auto" w:val="clear"/>
-          <w:vertAlign w:val="baseline"/>
         </w:rPr>
       </w:pPr>
       <w:r>
@@ -5772,6 +6322,85 @@
         <w:jc w:val="left"/>
         <w:rPr>
           <w:rFonts w:ascii="Poppins Medium" w:cs="Poppins Medium" w:eastAsia="Poppins Medium" w:hAnsi="Poppins Medium"/>
+          <w:color w:val="014280"/>
+          <w:sz w:val="20"/>
+          <w:szCs w:val="20"/>
+        </w:rPr>
+      </w:pPr>
+      <w:r>
+        <w:rPr>
+          <w:rtl w:val="0"/>
+        </w:rPr>
+      </w:r>
+    </w:p>
+    <w:p>
+      <w:pPr>
+        <w:keepNext w:val="0"/>
+        <w:keepLines w:val="0"/>
+        <w:pageBreakBefore w:val="0"/>
+        <w:widowControl w:val="1"/>
+        <w:pBdr>
+          <w:top w:space="0" w:sz="0" w:val="nil"/>
+          <w:left w:space="0" w:sz="0" w:val="nil"/>
+          <w:bottom w:space="0" w:sz="0" w:val="nil"/>
+          <w:right w:space="0" w:sz="0" w:val="nil"/>
+          <w:between w:space="0" w:sz="0" w:val="nil"/>
+        </w:pBdr>
+        <w:shd w:fill="auto" w:val="clear"/>
+        <w:spacing w:after="0" w:before="0" w:line="240" w:lineRule="auto"/>
+        <w:ind w:left="0" w:right="0" w:firstLine="0"/>
+        <w:jc w:val="left"/>
+        <w:rPr>
+          <w:rFonts w:ascii="Poppins Medium" w:cs="Poppins Medium" w:eastAsia="Poppins Medium" w:hAnsi="Poppins Medium"/>
+          <w:b w:val="0"/>
+          <w:i w:val="0"/>
+          <w:smallCaps w:val="0"/>
+          <w:strike w:val="0"/>
+          <w:color w:val="014280"/>
+          <w:sz w:val="20"/>
+          <w:szCs w:val="20"/>
+          <w:u w:val="none"/>
+          <w:shd w:fill="auto" w:val="clear"/>
+          <w:vertAlign w:val="baseline"/>
+        </w:rPr>
+      </w:pPr>
+      <w:r>
+        <w:rPr>
+          <w:rFonts w:ascii="Poppins Medium" w:cs="Poppins Medium" w:eastAsia="Poppins Medium" w:hAnsi="Poppins Medium"/>
+          <w:b w:val="0"/>
+          <w:i w:val="0"/>
+          <w:smallCaps w:val="0"/>
+          <w:strike w:val="0"/>
+          <w:color w:val="014280"/>
+          <w:sz w:val="20"/>
+          <w:szCs w:val="20"/>
+          <w:u w:val="none"/>
+          <w:shd w:fill="auto" w:val="clear"/>
+          <w:vertAlign w:val="baseline"/>
+          <w:rtl w:val="0"/>
+        </w:rPr>
+        <w:t xml:space="preserve">What do I build?</w:t>
+      </w:r>
+    </w:p>
+    <w:p>
+      <w:pPr>
+        <w:keepNext w:val="0"/>
+        <w:keepLines w:val="0"/>
+        <w:pageBreakBefore w:val="0"/>
+        <w:widowControl w:val="1"/>
+        <w:pBdr>
+          <w:top w:space="0" w:sz="0" w:val="nil"/>
+          <w:left w:space="0" w:sz="0" w:val="nil"/>
+          <w:bottom w:space="0" w:sz="0" w:val="nil"/>
+          <w:right w:space="0" w:sz="0" w:val="nil"/>
+          <w:between w:space="0" w:sz="0" w:val="nil"/>
+        </w:pBdr>
+        <w:shd w:fill="auto" w:val="clear"/>
+        <w:spacing w:after="0" w:before="0" w:line="240" w:lineRule="auto"/>
+        <w:ind w:left="0" w:right="0" w:firstLine="0"/>
+        <w:jc w:val="left"/>
+        <w:rPr>
+          <w:rFonts w:ascii="Poppins Light" w:cs="Poppins Light" w:eastAsia="Poppins Light" w:hAnsi="Poppins Light"/>
           <w:b w:val="0"/>
           <w:i w:val="0"/>
           <w:smallCaps w:val="0"/>
@@ -5784,23 +6413,6 @@
           <w:vertAlign w:val="baseline"/>
         </w:rPr>
       </w:pPr>
-      <w:r>
-        <w:rPr>
-          <w:rFonts w:ascii="Poppins Medium" w:cs="Poppins Medium" w:eastAsia="Poppins Medium" w:hAnsi="Poppins Medium"/>
-          <w:b w:val="0"/>
-          <w:i w:val="0"/>
-          <w:smallCaps w:val="0"/>
-          <w:strike w:val="0"/>
-          <w:color w:val="014280"/>
-          <w:sz w:val="20"/>
-          <w:szCs w:val="20"/>
-          <w:u w:val="none"/>
-          <w:shd w:fill="auto" w:val="clear"/>
-          <w:vertAlign w:val="baseline"/>
-          <w:rtl w:val="0"/>
-        </w:rPr>
-        <w:t xml:space="preserve">Who should be involved with my company/organization?</w:t>
-      </w:r>
       <w:r>
         <w:rPr>
           <w:rFonts w:ascii="Poppins Light" w:cs="Poppins Light" w:eastAsia="Poppins Light" w:hAnsi="Poppins Light"/>
@@ -5821,12 +6433,12 @@
               <wp:inline distB="0" distT="0" distL="0" distR="0">
                 <wp:extent cx="10258" cy="12700"/>
                 <wp:effectExtent b="0" l="0" r="0" t="0"/>
-                <wp:docPr descr="Rectangle" id="1073741845" name=""/>
+                <wp:docPr descr="Rectangle" id="1073741864" name=""/>
                 <a:graphic>
                   <a:graphicData uri="http://schemas.microsoft.com/office/word/2010/wordprocessingShape">
                     <wps:wsp>
                       <wps:cNvSpPr/>
-                      <wps:cNvPr id="3" name="Shape 3"/>
+                      <wps:cNvPr id="7" name="Shape 7"/>
                       <wps:spPr>
                         <a:xfrm>
                           <a:off x="3745863" y="3774871"/>
@@ -5868,16 +6480,16 @@
               <wp:inline distB="0" distT="0" distL="0" distR="0">
                 <wp:extent cx="10258" cy="12700"/>
                 <wp:effectExtent b="0" l="0" r="0" t="0"/>
-                <wp:docPr descr="Rectangle" id="1073741845" name="image6.png"/>
+                <wp:docPr descr="Rectangle" id="1073741864" name="image9.png"/>
                 <a:graphic>
                   <a:graphicData uri="http://schemas.openxmlformats.org/drawingml/2006/picture">
                     <pic:pic>
                       <pic:nvPicPr>
-                        <pic:cNvPr descr="Rectangle" id="0" name="image6.png"/>
+                        <pic:cNvPr descr="Rectangle" id="0" name="image9.png"/>
                         <pic:cNvPicPr preferRelativeResize="0"/>
                       </pic:nvPicPr>
                       <pic:blipFill>
-                        <a:blip r:embed="rId18"/>
+                        <a:blip r:embed="rId19"/>
                         <a:srcRect/>
                         <a:stretch>
                           <a:fillRect/>
@@ -5901,8 +6513,20 @@
       </w:r>
       <w:r>
         <w:rPr>
-          <w:rtl w:val="0"/>
-        </w:rPr>
+          <w:rFonts w:ascii="Poppins Light" w:cs="Poppins Light" w:eastAsia="Poppins Light" w:hAnsi="Poppins Light"/>
+          <w:b w:val="0"/>
+          <w:i w:val="0"/>
+          <w:smallCaps w:val="0"/>
+          <w:strike w:val="0"/>
+          <w:color w:val="161d36"/>
+          <w:sz w:val="20"/>
+          <w:szCs w:val="20"/>
+          <w:u w:val="none"/>
+          <w:shd w:fill="auto" w:val="clear"/>
+          <w:vertAlign w:val="baseline"/>
+          <w:rtl w:val="0"/>
+        </w:rPr>
+        <w:t xml:space="preserve">That’s up to you! The only requirements are to build a solution that addresses one or more problem statements and uses federal open data. Solutions can be new, or built within existing tech or platforms, e.g. a new feature or use case, or incorporating new data sets.</w:t>
       </w:r>
     </w:p>
     <w:p>
@@ -5923,8 +6547,8 @@
         <w:ind w:left="0" w:right="0" w:firstLine="0"/>
         <w:jc w:val="left"/>
         <w:rPr>
-          <w:rFonts w:ascii="Poppins" w:cs="Poppins" w:eastAsia="Poppins" w:hAnsi="Poppins"/>
-          <w:b w:val="1"/>
+          <w:rFonts w:ascii="Poppins Light" w:cs="Poppins Light" w:eastAsia="Poppins Light" w:hAnsi="Poppins Light"/>
+          <w:b w:val="0"/>
           <w:i w:val="0"/>
           <w:smallCaps w:val="0"/>
           <w:strike w:val="0"/>
@@ -5938,37 +6562,8 @@
       </w:pPr>
       <w:r>
         <w:rPr>
-          <w:rFonts w:ascii="Poppins Light" w:cs="Poppins Light" w:eastAsia="Poppins Light" w:hAnsi="Poppins Light"/>
-          <w:b w:val="0"/>
-          <w:i w:val="0"/>
-          <w:smallCaps w:val="0"/>
-          <w:strike w:val="0"/>
-          <w:color w:val="161d36"/>
-          <w:sz w:val="20"/>
-          <w:szCs w:val="20"/>
-          <w:u w:val="none"/>
-          <w:shd w:fill="auto" w:val="clear"/>
-          <w:vertAlign w:val="baseline"/>
-          <w:rtl w:val="0"/>
-        </w:rPr>
-        <w:t xml:space="preserve">The team is up to you, but we find that teams usually include 3-5 main participants who are engineers, data scientists, designers, and often a project manager or product owner. We encourage teams to continue to develop and refine their products after the sprint, but </w:t>
-      </w:r>
-      <w:r>
-        <w:rPr>
-          <w:rFonts w:ascii="Poppins" w:cs="Poppins" w:eastAsia="Poppins" w:hAnsi="Poppins"/>
-          <w:b w:val="1"/>
-          <w:i w:val="0"/>
-          <w:smallCaps w:val="0"/>
-          <w:strike w:val="0"/>
-          <w:color w:val="161d36"/>
-          <w:sz w:val="20"/>
-          <w:szCs w:val="20"/>
-          <w:u w:val="none"/>
-          <w:shd w:fill="auto" w:val="clear"/>
-          <w:vertAlign w:val="baseline"/>
-          <w:rtl w:val="0"/>
-        </w:rPr>
-        <w:t xml:space="preserve">each team should have the capacity to complete a functioning MVP by the end of the 14 week sprint.</w:t>
+          <w:rtl w:val="0"/>
+        </w:rPr>
       </w:r>
     </w:p>
     <w:p>
@@ -5989,12 +6584,12 @@
         <w:ind w:left="0" w:right="0" w:firstLine="0"/>
         <w:jc w:val="left"/>
         <w:rPr>
-          <w:rFonts w:ascii="Poppins Light" w:cs="Poppins Light" w:eastAsia="Poppins Light" w:hAnsi="Poppins Light"/>
-          <w:b w:val="0"/>
-          <w:i w:val="0"/>
-          <w:smallCaps w:val="0"/>
-          <w:strike w:val="0"/>
-          <w:color w:val="161d36"/>
+          <w:rFonts w:ascii="Poppins Medium" w:cs="Poppins Medium" w:eastAsia="Poppins Medium" w:hAnsi="Poppins Medium"/>
+          <w:b w:val="0"/>
+          <w:i w:val="0"/>
+          <w:smallCaps w:val="0"/>
+          <w:strike w:val="0"/>
+          <w:color w:val="014280"/>
           <w:sz w:val="20"/>
           <w:szCs w:val="20"/>
           <w:u w:val="none"/>
@@ -6004,8 +6599,20 @@
       </w:pPr>
       <w:r>
         <w:rPr>
-          <w:rtl w:val="0"/>
-        </w:rPr>
+          <w:rFonts w:ascii="Poppins Medium" w:cs="Poppins Medium" w:eastAsia="Poppins Medium" w:hAnsi="Poppins Medium"/>
+          <w:b w:val="0"/>
+          <w:i w:val="0"/>
+          <w:smallCaps w:val="0"/>
+          <w:strike w:val="0"/>
+          <w:color w:val="014280"/>
+          <w:sz w:val="20"/>
+          <w:szCs w:val="20"/>
+          <w:u w:val="none"/>
+          <w:shd w:fill="auto" w:val="clear"/>
+          <w:vertAlign w:val="baseline"/>
+          <w:rtl w:val="0"/>
+        </w:rPr>
+        <w:t xml:space="preserve">What happens after the sprint?</w:t>
       </w:r>
     </w:p>
     <w:p>
@@ -6026,56 +6633,7 @@
         <w:ind w:left="0" w:right="0" w:firstLine="0"/>
         <w:jc w:val="left"/>
         <w:rPr>
-          <w:rFonts w:ascii="Poppins Medium" w:cs="Poppins Medium" w:eastAsia="Poppins Medium" w:hAnsi="Poppins Medium"/>
-          <w:b w:val="0"/>
-          <w:i w:val="0"/>
-          <w:smallCaps w:val="0"/>
-          <w:strike w:val="0"/>
-          <w:color w:val="014280"/>
-          <w:sz w:val="20"/>
-          <w:szCs w:val="20"/>
-          <w:u w:val="none"/>
-          <w:shd w:fill="auto" w:val="clear"/>
-          <w:vertAlign w:val="baseline"/>
-        </w:rPr>
-      </w:pPr>
-      <w:r>
-        <w:rPr>
-          <w:rFonts w:ascii="Poppins Medium" w:cs="Poppins Medium" w:eastAsia="Poppins Medium" w:hAnsi="Poppins Medium"/>
-          <w:b w:val="0"/>
-          <w:i w:val="0"/>
-          <w:smallCaps w:val="0"/>
-          <w:strike w:val="0"/>
-          <w:color w:val="014280"/>
-          <w:sz w:val="20"/>
-          <w:szCs w:val="20"/>
-          <w:u w:val="none"/>
-          <w:shd w:fill="auto" w:val="clear"/>
-          <w:vertAlign w:val="baseline"/>
-          <w:rtl w:val="0"/>
-        </w:rPr>
-        <w:t xml:space="preserve">What am I committing to do if I join the sprint?</w:t>
-      </w:r>
-    </w:p>
-    <w:p>
-      <w:pPr>
-        <w:keepNext w:val="0"/>
-        <w:keepLines w:val="0"/>
-        <w:pageBreakBefore w:val="0"/>
-        <w:widowControl w:val="1"/>
-        <w:pBdr>
-          <w:top w:space="0" w:sz="0" w:val="nil"/>
-          <w:left w:space="0" w:sz="0" w:val="nil"/>
-          <w:bottom w:space="0" w:sz="0" w:val="nil"/>
-          <w:right w:space="0" w:sz="0" w:val="nil"/>
-          <w:between w:space="0" w:sz="0" w:val="nil"/>
-        </w:pBdr>
-        <w:shd w:fill="auto" w:val="clear"/>
-        <w:spacing w:after="0" w:before="0" w:line="240" w:lineRule="auto"/>
-        <w:ind w:left="0" w:right="0" w:firstLine="0"/>
-        <w:jc w:val="left"/>
-        <w:rPr>
-          <w:rFonts w:ascii="Poppins Medium" w:cs="Poppins Medium" w:eastAsia="Poppins Medium" w:hAnsi="Poppins Medium"/>
+          <w:rFonts w:ascii="Poppins Light" w:cs="Poppins Light" w:eastAsia="Poppins Light" w:hAnsi="Poppins Light"/>
           <w:b w:val="0"/>
           <w:i w:val="0"/>
           <w:smallCaps w:val="0"/>
@@ -6108,7 +6666,7 @@
               <wp:inline distB="0" distT="0" distL="0" distR="0">
                 <wp:extent cx="10258" cy="12700"/>
                 <wp:effectExtent b="0" l="0" r="0" t="0"/>
-                <wp:docPr descr="Rectangle" id="1073741848" name=""/>
+                <wp:docPr descr="Rectangle" id="1073741863" name=""/>
                 <a:graphic>
                   <a:graphicData uri="http://schemas.microsoft.com/office/word/2010/wordprocessingShape">
                     <wps:wsp>
@@ -6155,516 +6713,7 @@
               <wp:inline distB="0" distT="0" distL="0" distR="0">
                 <wp:extent cx="10258" cy="12700"/>
                 <wp:effectExtent b="0" l="0" r="0" t="0"/>
-                <wp:docPr descr="Rectangle" id="1073741848" name="image9.png"/>
-                <a:graphic>
-                  <a:graphicData uri="http://schemas.openxmlformats.org/drawingml/2006/picture">
-                    <pic:pic>
-                      <pic:nvPicPr>
-                        <pic:cNvPr descr="Rectangle" id="0" name="image9.png"/>
-                        <pic:cNvPicPr preferRelativeResize="0"/>
-                      </pic:nvPicPr>
-                      <pic:blipFill>
-                        <a:blip r:embed="rId19"/>
-                        <a:srcRect/>
-                        <a:stretch>
-                          <a:fillRect/>
-                        </a:stretch>
-                      </pic:blipFill>
-                      <pic:spPr>
-                        <a:xfrm>
-                          <a:off x="0" y="0"/>
-                          <a:ext cx="10258" cy="12700"/>
-                        </a:xfrm>
-                        <a:prstGeom prst="rect"/>
-                        <a:ln/>
-                      </pic:spPr>
-                    </pic:pic>
-                  </a:graphicData>
-                </a:graphic>
-              </wp:inline>
-            </w:drawing>
-          </mc:Fallback>
-        </mc:AlternateContent>
-      </w:r>
-      <w:r>
-        <w:rPr>
-          <w:rtl w:val="0"/>
-        </w:rPr>
-      </w:r>
-    </w:p>
-    <w:p>
-      <w:pPr>
-        <w:keepNext w:val="0"/>
-        <w:keepLines w:val="0"/>
-        <w:pageBreakBefore w:val="0"/>
-        <w:widowControl w:val="0"/>
-        <w:pBdr>
-          <w:top w:space="0" w:sz="0" w:val="nil"/>
-          <w:left w:space="0" w:sz="0" w:val="nil"/>
-          <w:bottom w:space="0" w:sz="0" w:val="nil"/>
-          <w:right w:space="0" w:sz="0" w:val="nil"/>
-          <w:between w:space="0" w:sz="0" w:val="nil"/>
-        </w:pBdr>
-        <w:shd w:fill="auto" w:val="clear"/>
-        <w:spacing w:after="160" w:before="0" w:line="240" w:lineRule="auto"/>
-        <w:ind w:left="90" w:right="0" w:firstLine="0"/>
-        <w:jc w:val="left"/>
-        <w:rPr>
-          <w:rFonts w:ascii="Poppins Medium" w:cs="Poppins Medium" w:eastAsia="Poppins Medium" w:hAnsi="Poppins Medium"/>
-          <w:b w:val="0"/>
-          <w:i w:val="0"/>
-          <w:smallCaps w:val="0"/>
-          <w:strike w:val="0"/>
-          <w:color w:val="161d36"/>
-          <w:sz w:val="20"/>
-          <w:szCs w:val="20"/>
-          <w:u w:val="none"/>
-          <w:shd w:fill="auto" w:val="clear"/>
-          <w:vertAlign w:val="baseline"/>
-        </w:rPr>
-      </w:pPr>
-      <w:r>
-        <w:rPr>
-          <w:rFonts w:ascii="Poppins Light" w:cs="Poppins Light" w:eastAsia="Poppins Light" w:hAnsi="Poppins Light"/>
-          <w:b w:val="0"/>
-          <w:i w:val="0"/>
-          <w:smallCaps w:val="0"/>
-          <w:strike w:val="0"/>
-          <w:color w:val="161d36"/>
-          <w:sz w:val="20"/>
-          <w:szCs w:val="20"/>
-          <w:u w:val="none"/>
-          <w:shd w:fill="auto" w:val="clear"/>
-          <w:vertAlign w:val="baseline"/>
-          <w:rtl w:val="0"/>
-        </w:rPr>
-        <w:t xml:space="preserve">Your main commitment in the sprint is to build a digital product or non-digital solution that uses federal open data (in addition to any state, local, and private data you have access to), and to join virtual sprint milestones during the sprint including a user r</w:t>
-      </w:r>
-      <w:r>
-        <w:rPr>
-          <w:rFonts w:ascii="Poppins Light" w:cs="Poppins Light" w:eastAsia="Poppins Light" w:hAnsi="Poppins Light"/>
-          <w:b w:val="0"/>
-          <w:i w:val="0"/>
-          <w:smallCaps w:val="0"/>
-          <w:strike w:val="0"/>
-          <w:color w:val="cccccc"/>
-          <w:sz w:val="22"/>
-          <w:szCs w:val="22"/>
-          <w:u w:val="none"/>
-          <w:shd w:fill="auto" w:val="clear"/>
-          <w:vertAlign w:val="baseline"/>
-        </w:rPr>
-        <w:drawing>
-          <wp:anchor allowOverlap="1" behindDoc="0" distB="152400" distT="152400" distL="152400" distR="152400" hidden="0" layoutInCell="1" locked="0" relativeHeight="0" simplePos="0">
-            <wp:simplePos x="0" y="0"/>
-            <wp:positionH relativeFrom="page">
-              <wp:posOffset>0</wp:posOffset>
-            </wp:positionH>
-            <wp:positionV relativeFrom="page">
-              <wp:posOffset>0</wp:posOffset>
-            </wp:positionV>
-            <wp:extent cx="7772273" cy="533488"/>
-            <wp:effectExtent b="0" l="0" r="0" t="0"/>
-            <wp:wrapTopAndBottom distB="152400" distT="152400"/>
-            <wp:docPr descr="Image" id="1073741858" name="image3.png"/>
-            <a:graphic>
-              <a:graphicData uri="http://schemas.openxmlformats.org/drawingml/2006/picture">
-                <pic:pic>
-                  <pic:nvPicPr>
-                    <pic:cNvPr descr="Image" id="0" name="image3.png"/>
-                    <pic:cNvPicPr preferRelativeResize="0"/>
-                  </pic:nvPicPr>
-                  <pic:blipFill>
-                    <a:blip r:embed="rId14"/>
-                    <a:srcRect b="85754" l="0" r="0" t="0"/>
-                    <a:stretch>
-                      <a:fillRect/>
-                    </a:stretch>
-                  </pic:blipFill>
-                  <pic:spPr>
-                    <a:xfrm>
-                      <a:off x="0" y="0"/>
-                      <a:ext cx="7772273" cy="533488"/>
-                    </a:xfrm>
-                    <a:prstGeom prst="rect"/>
-                    <a:ln/>
-                  </pic:spPr>
-                </pic:pic>
-              </a:graphicData>
-            </a:graphic>
-          </wp:anchor>
-        </w:drawing>
-      </w:r>
-      <w:r>
-        <w:rPr>
-          <w:rFonts w:ascii="Poppins Light" w:cs="Poppins Light" w:eastAsia="Poppins Light" w:hAnsi="Poppins Light"/>
-          <w:b w:val="0"/>
-          <w:i w:val="0"/>
-          <w:smallCaps w:val="0"/>
-          <w:strike w:val="0"/>
-          <w:color w:val="161d36"/>
-          <w:sz w:val="20"/>
-          <w:szCs w:val="20"/>
-          <w:u w:val="none"/>
-          <w:shd w:fill="auto" w:val="clear"/>
-          <w:vertAlign w:val="baseline"/>
-          <w:rtl w:val="0"/>
-        </w:rPr>
-        <w:t xml:space="preserve">esearch session, data Q&amp;A, concept pitch, beta demo, product sustainability discussion, and MVP demo</w:t>
-      </w:r>
-      <w:r>
-        <w:rPr>
-          <w:rFonts w:ascii="Poppins" w:cs="Poppins" w:eastAsia="Poppins" w:hAnsi="Poppins"/>
-          <w:b w:val="0"/>
-          <w:i w:val="0"/>
-          <w:smallCaps w:val="0"/>
-          <w:strike w:val="0"/>
-          <w:color w:val="c3c5cb"/>
-          <w:sz w:val="20"/>
-          <w:szCs w:val="20"/>
-          <w:u w:val="none"/>
-          <w:shd w:fill="auto" w:val="clear"/>
-          <w:vertAlign w:val="baseline"/>
-          <w:rtl w:val="0"/>
-        </w:rPr>
-        <w:t xml:space="preserve">.</w:t>
-      </w:r>
-      <w:r>
-        <w:rPr>
-          <w:rtl w:val="0"/>
-        </w:rPr>
-      </w:r>
-    </w:p>
-    <w:p>
-      <w:pPr>
-        <w:keepNext w:val="0"/>
-        <w:keepLines w:val="0"/>
-        <w:pageBreakBefore w:val="0"/>
-        <w:widowControl w:val="0"/>
-        <w:pBdr>
-          <w:top w:space="0" w:sz="0" w:val="nil"/>
-          <w:left w:space="0" w:sz="0" w:val="nil"/>
-          <w:bottom w:space="0" w:sz="0" w:val="nil"/>
-          <w:right w:space="0" w:sz="0" w:val="nil"/>
-          <w:between w:space="0" w:sz="0" w:val="nil"/>
-        </w:pBdr>
-        <w:shd w:fill="auto" w:val="clear"/>
-        <w:spacing w:after="160" w:before="0" w:line="240" w:lineRule="auto"/>
-        <w:ind w:left="90" w:right="0" w:firstLine="0"/>
-        <w:jc w:val="left"/>
-        <w:rPr>
-          <w:rFonts w:ascii="Poppins" w:cs="Poppins" w:eastAsia="Poppins" w:hAnsi="Poppins"/>
-          <w:b w:val="0"/>
-          <w:i w:val="0"/>
-          <w:smallCaps w:val="0"/>
-          <w:strike w:val="0"/>
-          <w:color w:val="c3c5cb"/>
-          <w:sz w:val="20"/>
-          <w:szCs w:val="20"/>
-          <w:u w:val="none"/>
-          <w:shd w:fill="auto" w:val="clear"/>
-          <w:vertAlign w:val="baseline"/>
-        </w:rPr>
-      </w:pPr>
-      <w:r>
-        <w:rPr>
-          <w:rtl w:val="0"/>
-        </w:rPr>
-      </w:r>
-    </w:p>
-    <w:p>
-      <w:pPr>
-        <w:keepNext w:val="0"/>
-        <w:keepLines w:val="0"/>
-        <w:pageBreakBefore w:val="0"/>
-        <w:widowControl w:val="0"/>
-        <w:pBdr>
-          <w:top w:space="0" w:sz="0" w:val="nil"/>
-          <w:left w:space="0" w:sz="0" w:val="nil"/>
-          <w:bottom w:space="0" w:sz="0" w:val="nil"/>
-          <w:right w:space="0" w:sz="0" w:val="nil"/>
-          <w:between w:space="0" w:sz="0" w:val="nil"/>
-        </w:pBdr>
-        <w:shd w:fill="auto" w:val="clear"/>
-        <w:spacing w:after="160" w:before="0" w:line="240" w:lineRule="auto"/>
-        <w:ind w:left="90" w:right="0" w:firstLine="0"/>
-        <w:jc w:val="left"/>
-        <w:rPr>
-          <w:rFonts w:ascii="Poppins" w:cs="Poppins" w:eastAsia="Poppins" w:hAnsi="Poppins"/>
-          <w:b w:val="0"/>
-          <w:i w:val="0"/>
-          <w:smallCaps w:val="0"/>
-          <w:strike w:val="0"/>
-          <w:color w:val="c3c5cb"/>
-          <w:sz w:val="20"/>
-          <w:szCs w:val="20"/>
-          <w:u w:val="none"/>
-          <w:shd w:fill="auto" w:val="clear"/>
-          <w:vertAlign w:val="baseline"/>
-        </w:rPr>
-      </w:pPr>
-      <w:r>
-        <w:rPr>
-          <w:rtl w:val="0"/>
-        </w:rPr>
-      </w:r>
-    </w:p>
-    <w:p>
-      <w:pPr>
-        <w:keepNext w:val="0"/>
-        <w:keepLines w:val="0"/>
-        <w:pageBreakBefore w:val="0"/>
-        <w:widowControl w:val="1"/>
-        <w:pBdr>
-          <w:top w:space="0" w:sz="0" w:val="nil"/>
-          <w:left w:space="0" w:sz="0" w:val="nil"/>
-          <w:bottom w:space="0" w:sz="0" w:val="nil"/>
-          <w:right w:space="0" w:sz="0" w:val="nil"/>
-          <w:between w:space="0" w:sz="0" w:val="nil"/>
-        </w:pBdr>
-        <w:shd w:fill="auto" w:val="clear"/>
-        <w:spacing w:after="0" w:before="0" w:line="240" w:lineRule="auto"/>
-        <w:ind w:left="0" w:right="0" w:firstLine="0"/>
-        <w:jc w:val="left"/>
-        <w:rPr>
-          <w:rFonts w:ascii="Poppins Medium" w:cs="Poppins Medium" w:eastAsia="Poppins Medium" w:hAnsi="Poppins Medium"/>
-          <w:color w:val="014280"/>
-          <w:sz w:val="20"/>
-          <w:szCs w:val="20"/>
-        </w:rPr>
-      </w:pPr>
-      <w:r>
-        <w:rPr>
-          <w:rFonts w:ascii="Poppins Medium" w:cs="Poppins Medium" w:eastAsia="Poppins Medium" w:hAnsi="Poppins Medium"/>
-          <w:color w:val="014280"/>
-          <w:sz w:val="20"/>
-          <w:szCs w:val="20"/>
-        </w:rPr>
-        <w:drawing>
-          <wp:anchor allowOverlap="1" behindDoc="0" distB="0" distT="0" distL="0" distR="0" hidden="0" layoutInCell="1" locked="0" relativeHeight="0" simplePos="0">
-            <wp:simplePos x="0" y="0"/>
-            <wp:positionH relativeFrom="page">
-              <wp:posOffset>2282189</wp:posOffset>
-            </wp:positionH>
-            <wp:positionV relativeFrom="page">
-              <wp:posOffset>9496425</wp:posOffset>
-            </wp:positionV>
-            <wp:extent cx="734400" cy="95859"/>
-            <wp:effectExtent b="0" l="0" r="0" t="0"/>
-            <wp:wrapNone/>
-            <wp:docPr descr="image2.png" id="1073741857" name="image1.png"/>
-            <a:graphic>
-              <a:graphicData uri="http://schemas.openxmlformats.org/drawingml/2006/picture">
-                <pic:pic>
-                  <pic:nvPicPr>
-                    <pic:cNvPr descr="image2.png" id="0" name="image1.png"/>
-                    <pic:cNvPicPr preferRelativeResize="0"/>
-                  </pic:nvPicPr>
-                  <pic:blipFill>
-                    <a:blip r:embed="rId15"/>
-                    <a:srcRect b="0" l="0" r="0" t="0"/>
-                    <a:stretch>
-                      <a:fillRect/>
-                    </a:stretch>
-                  </pic:blipFill>
-                  <pic:spPr>
-                    <a:xfrm>
-                      <a:off x="0" y="0"/>
-                      <a:ext cx="734400" cy="95859"/>
-                    </a:xfrm>
-                    <a:prstGeom prst="rect"/>
-                    <a:ln/>
-                  </pic:spPr>
-                </pic:pic>
-              </a:graphicData>
-            </a:graphic>
-          </wp:anchor>
-        </w:drawing>
-      </w:r>
-      <w:r>
-        <w:rPr>
-          <w:rtl w:val="0"/>
-        </w:rPr>
-      </w:r>
-    </w:p>
-    <w:p>
-      <w:pPr>
-        <w:keepNext w:val="0"/>
-        <w:keepLines w:val="0"/>
-        <w:pageBreakBefore w:val="0"/>
-        <w:widowControl w:val="1"/>
-        <w:pBdr>
-          <w:top w:space="0" w:sz="0" w:val="nil"/>
-          <w:left w:space="0" w:sz="0" w:val="nil"/>
-          <w:bottom w:space="0" w:sz="0" w:val="nil"/>
-          <w:right w:space="0" w:sz="0" w:val="nil"/>
-          <w:between w:space="0" w:sz="0" w:val="nil"/>
-        </w:pBdr>
-        <w:shd w:fill="auto" w:val="clear"/>
-        <w:spacing w:after="0" w:before="0" w:line="240" w:lineRule="auto"/>
-        <w:ind w:left="0" w:right="0" w:firstLine="0"/>
-        <w:jc w:val="left"/>
-        <w:rPr>
-          <w:rFonts w:ascii="Poppins Medium" w:cs="Poppins Medium" w:eastAsia="Poppins Medium" w:hAnsi="Poppins Medium"/>
-          <w:color w:val="014280"/>
-          <w:sz w:val="20"/>
-          <w:szCs w:val="20"/>
-        </w:rPr>
-      </w:pPr>
-      <w:r>
-        <w:rPr>
-          <w:rtl w:val="0"/>
-        </w:rPr>
-      </w:r>
-    </w:p>
-    <w:p>
-      <w:pPr>
-        <w:keepNext w:val="0"/>
-        <w:keepLines w:val="0"/>
-        <w:pageBreakBefore w:val="0"/>
-        <w:widowControl w:val="1"/>
-        <w:pBdr>
-          <w:top w:space="0" w:sz="0" w:val="nil"/>
-          <w:left w:space="0" w:sz="0" w:val="nil"/>
-          <w:bottom w:space="0" w:sz="0" w:val="nil"/>
-          <w:right w:space="0" w:sz="0" w:val="nil"/>
-          <w:between w:space="0" w:sz="0" w:val="nil"/>
-        </w:pBdr>
-        <w:shd w:fill="auto" w:val="clear"/>
-        <w:spacing w:after="0" w:before="0" w:line="240" w:lineRule="auto"/>
-        <w:ind w:left="0" w:right="0" w:firstLine="0"/>
-        <w:jc w:val="left"/>
-        <w:rPr>
-          <w:rFonts w:ascii="Poppins Medium" w:cs="Poppins Medium" w:eastAsia="Poppins Medium" w:hAnsi="Poppins Medium"/>
-          <w:b w:val="0"/>
-          <w:i w:val="0"/>
-          <w:smallCaps w:val="0"/>
-          <w:strike w:val="0"/>
-          <w:color w:val="014280"/>
-          <w:sz w:val="20"/>
-          <w:szCs w:val="20"/>
-          <w:u w:val="none"/>
-          <w:shd w:fill="auto" w:val="clear"/>
-          <w:vertAlign w:val="baseline"/>
-        </w:rPr>
-      </w:pPr>
-      <w:r>
-        <w:rPr>
-          <w:rFonts w:ascii="Poppins Medium" w:cs="Poppins Medium" w:eastAsia="Poppins Medium" w:hAnsi="Poppins Medium"/>
-          <w:b w:val="0"/>
-          <w:i w:val="0"/>
-          <w:smallCaps w:val="0"/>
-          <w:strike w:val="0"/>
-          <w:color w:val="014280"/>
-          <w:sz w:val="20"/>
-          <w:szCs w:val="20"/>
-          <w:u w:val="none"/>
-          <w:shd w:fill="auto" w:val="clear"/>
-          <w:vertAlign w:val="baseline"/>
-          <w:rtl w:val="0"/>
-        </w:rPr>
-        <w:t xml:space="preserve">What do I build?</w:t>
-      </w:r>
-    </w:p>
-    <w:p>
-      <w:pPr>
-        <w:keepNext w:val="0"/>
-        <w:keepLines w:val="0"/>
-        <w:pageBreakBefore w:val="0"/>
-        <w:widowControl w:val="1"/>
-        <w:pBdr>
-          <w:top w:space="0" w:sz="0" w:val="nil"/>
-          <w:left w:space="0" w:sz="0" w:val="nil"/>
-          <w:bottom w:space="0" w:sz="0" w:val="nil"/>
-          <w:right w:space="0" w:sz="0" w:val="nil"/>
-          <w:between w:space="0" w:sz="0" w:val="nil"/>
-        </w:pBdr>
-        <w:shd w:fill="auto" w:val="clear"/>
-        <w:spacing w:after="0" w:before="0" w:line="240" w:lineRule="auto"/>
-        <w:ind w:left="0" w:right="0" w:firstLine="0"/>
-        <w:jc w:val="left"/>
-        <w:rPr>
-          <w:rFonts w:ascii="Poppins Light" w:cs="Poppins Light" w:eastAsia="Poppins Light" w:hAnsi="Poppins Light"/>
-          <w:b w:val="0"/>
-          <w:i w:val="0"/>
-          <w:smallCaps w:val="0"/>
-          <w:strike w:val="0"/>
-          <w:color w:val="161d36"/>
-          <w:sz w:val="20"/>
-          <w:szCs w:val="20"/>
-          <w:u w:val="none"/>
-          <w:shd w:fill="auto" w:val="clear"/>
-          <w:vertAlign w:val="baseline"/>
-        </w:rPr>
-      </w:pPr>
-      <w:r>
-        <w:rPr>
-          <w:rFonts w:ascii="Poppins Light" w:cs="Poppins Light" w:eastAsia="Poppins Light" w:hAnsi="Poppins Light"/>
-          <w:b w:val="0"/>
-          <w:i w:val="0"/>
-          <w:smallCaps w:val="0"/>
-          <w:strike w:val="0"/>
-          <w:color w:val="cccccc"/>
-          <w:sz w:val="22"/>
-          <w:szCs w:val="22"/>
-          <w:u w:val="none"/>
-          <w:shd w:fill="auto" w:val="clear"/>
-          <w:vertAlign w:val="baseline"/>
-        </w:rPr>
-        <mc:AlternateContent>
-          <mc:Choice Requires="wps">
-            <w:drawing>
-              <wp:inline distB="0" distT="0" distL="0" distR="0">
-                <wp:extent cx="10258" cy="12700"/>
-                <wp:effectExtent b="0" l="0" r="0" t="0"/>
-                <wp:docPr descr="Rectangle" id="1073741847" name=""/>
-                <a:graphic>
-                  <a:graphicData uri="http://schemas.microsoft.com/office/word/2010/wordprocessingShape">
-                    <wps:wsp>
-                      <wps:cNvSpPr/>
-                      <wps:cNvPr id="5" name="Shape 5"/>
-                      <wps:spPr>
-                        <a:xfrm>
-                          <a:off x="3745863" y="3774871"/>
-                          <a:ext cx="3200274" cy="10258"/>
-                        </a:xfrm>
-                        <a:prstGeom prst="rect">
-                          <a:avLst/>
-                        </a:prstGeom>
-                        <a:solidFill>
-                          <a:srgbClr val="A0A0A0"/>
-                        </a:solidFill>
-                        <a:ln>
-                          <a:noFill/>
-                        </a:ln>
-                      </wps:spPr>
-                      <wps:txbx>
-                        <w:txbxContent>
-                          <w:p>
-                            <w:pPr>
-                              <w:spacing w:after="0" w:before="0" w:line="240"/>
-                              <w:ind w:left="0" w:right="0" w:firstLine="0"/>
-                              <w:jc w:val="left"/>
-                              <w:textDirection w:val="btLr"/>
-                            </w:pPr>
-                          </w:p>
-                        </w:txbxContent>
-                      </wps:txbx>
-                      <wps:bodyPr anchorCtr="0" anchor="ctr" bIns="91425" lIns="91425" spcFirstLastPara="1" rIns="91425" wrap="square" tIns="91425">
-                        <a:noAutofit/>
-                      </wps:bodyPr>
-                    </wps:wsp>
-                  </a:graphicData>
-                </a:graphic>
-              </wp:inline>
-            </w:drawing>
-          </mc:Choice>
-          <mc:Fallback>
-            <w:drawing>
-              <wp:inline distB="0" distT="0" distL="0" distR="0">
-                <wp:extent cx="10258" cy="12700"/>
-                <wp:effectExtent b="0" l="0" r="0" t="0"/>
-                <wp:docPr descr="Rectangle" id="1073741847" name="image8.png"/>
+                <wp:docPr descr="Rectangle" id="1073741863" name="image8.png"/>
                 <a:graphic>
                   <a:graphicData uri="http://schemas.openxmlformats.org/drawingml/2006/picture">
                     <pic:pic>
@@ -6697,239 +6746,6 @@
       </w:r>
       <w:r>
         <w:rPr>
-          <w:rFonts w:ascii="Poppins Light" w:cs="Poppins Light" w:eastAsia="Poppins Light" w:hAnsi="Poppins Light"/>
-          <w:b w:val="0"/>
-          <w:i w:val="0"/>
-          <w:smallCaps w:val="0"/>
-          <w:strike w:val="0"/>
-          <w:color w:val="161d36"/>
-          <w:sz w:val="20"/>
-          <w:szCs w:val="20"/>
-          <w:u w:val="none"/>
-          <w:shd w:fill="auto" w:val="clear"/>
-          <w:vertAlign w:val="baseline"/>
-          <w:rtl w:val="0"/>
-        </w:rPr>
-        <w:t xml:space="preserve">That’s up to you! The only requirements are to build a solution that addresses one or more problem statements and uses federal open data. Solutions can be new, or built within existing tech or platforms, e.g. a new feature or use case, or incorporating new data sets.</w:t>
-      </w:r>
-    </w:p>
-    <w:p>
-      <w:pPr>
-        <w:keepNext w:val="0"/>
-        <w:keepLines w:val="0"/>
-        <w:pageBreakBefore w:val="0"/>
-        <w:widowControl w:val="1"/>
-        <w:pBdr>
-          <w:top w:space="0" w:sz="0" w:val="nil"/>
-          <w:left w:space="0" w:sz="0" w:val="nil"/>
-          <w:bottom w:space="0" w:sz="0" w:val="nil"/>
-          <w:right w:space="0" w:sz="0" w:val="nil"/>
-          <w:between w:space="0" w:sz="0" w:val="nil"/>
-        </w:pBdr>
-        <w:shd w:fill="auto" w:val="clear"/>
-        <w:spacing w:after="0" w:before="0" w:line="240" w:lineRule="auto"/>
-        <w:ind w:left="0" w:right="0" w:firstLine="0"/>
-        <w:jc w:val="left"/>
-        <w:rPr>
-          <w:rFonts w:ascii="Poppins Light" w:cs="Poppins Light" w:eastAsia="Poppins Light" w:hAnsi="Poppins Light"/>
-          <w:b w:val="0"/>
-          <w:i w:val="0"/>
-          <w:smallCaps w:val="0"/>
-          <w:strike w:val="0"/>
-          <w:color w:val="161d36"/>
-          <w:sz w:val="20"/>
-          <w:szCs w:val="20"/>
-          <w:u w:val="none"/>
-          <w:shd w:fill="auto" w:val="clear"/>
-          <w:vertAlign w:val="baseline"/>
-        </w:rPr>
-      </w:pPr>
-      <w:r>
-        <w:rPr>
-          <w:rtl w:val="0"/>
-        </w:rPr>
-      </w:r>
-    </w:p>
-    <w:p>
-      <w:pPr>
-        <w:keepNext w:val="0"/>
-        <w:keepLines w:val="0"/>
-        <w:pageBreakBefore w:val="0"/>
-        <w:widowControl w:val="1"/>
-        <w:pBdr>
-          <w:top w:space="0" w:sz="0" w:val="nil"/>
-          <w:left w:space="0" w:sz="0" w:val="nil"/>
-          <w:bottom w:space="0" w:sz="0" w:val="nil"/>
-          <w:right w:space="0" w:sz="0" w:val="nil"/>
-          <w:between w:space="0" w:sz="0" w:val="nil"/>
-        </w:pBdr>
-        <w:shd w:fill="auto" w:val="clear"/>
-        <w:spacing w:after="0" w:before="0" w:line="240" w:lineRule="auto"/>
-        <w:ind w:left="0" w:right="0" w:firstLine="0"/>
-        <w:jc w:val="left"/>
-        <w:rPr>
-          <w:rFonts w:ascii="Poppins Medium" w:cs="Poppins Medium" w:eastAsia="Poppins Medium" w:hAnsi="Poppins Medium"/>
-          <w:b w:val="0"/>
-          <w:i w:val="0"/>
-          <w:smallCaps w:val="0"/>
-          <w:strike w:val="0"/>
-          <w:color w:val="014280"/>
-          <w:sz w:val="20"/>
-          <w:szCs w:val="20"/>
-          <w:u w:val="none"/>
-          <w:shd w:fill="auto" w:val="clear"/>
-          <w:vertAlign w:val="baseline"/>
-        </w:rPr>
-      </w:pPr>
-      <w:r>
-        <w:rPr>
-          <w:rFonts w:ascii="Poppins Medium" w:cs="Poppins Medium" w:eastAsia="Poppins Medium" w:hAnsi="Poppins Medium"/>
-          <w:b w:val="0"/>
-          <w:i w:val="0"/>
-          <w:smallCaps w:val="0"/>
-          <w:strike w:val="0"/>
-          <w:color w:val="014280"/>
-          <w:sz w:val="20"/>
-          <w:szCs w:val="20"/>
-          <w:u w:val="none"/>
-          <w:shd w:fill="auto" w:val="clear"/>
-          <w:vertAlign w:val="baseline"/>
-          <w:rtl w:val="0"/>
-        </w:rPr>
-        <w:t xml:space="preserve">What happens after the sprint?</w:t>
-      </w:r>
-    </w:p>
-    <w:p>
-      <w:pPr>
-        <w:keepNext w:val="0"/>
-        <w:keepLines w:val="0"/>
-        <w:pageBreakBefore w:val="0"/>
-        <w:widowControl w:val="1"/>
-        <w:pBdr>
-          <w:top w:space="0" w:sz="0" w:val="nil"/>
-          <w:left w:space="0" w:sz="0" w:val="nil"/>
-          <w:bottom w:space="0" w:sz="0" w:val="nil"/>
-          <w:right w:space="0" w:sz="0" w:val="nil"/>
-          <w:between w:space="0" w:sz="0" w:val="nil"/>
-        </w:pBdr>
-        <w:shd w:fill="auto" w:val="clear"/>
-        <w:spacing w:after="0" w:before="0" w:line="240" w:lineRule="auto"/>
-        <w:ind w:left="0" w:right="0" w:firstLine="0"/>
-        <w:jc w:val="left"/>
-        <w:rPr>
-          <w:rFonts w:ascii="Poppins Light" w:cs="Poppins Light" w:eastAsia="Poppins Light" w:hAnsi="Poppins Light"/>
-          <w:b w:val="0"/>
-          <w:i w:val="0"/>
-          <w:smallCaps w:val="0"/>
-          <w:strike w:val="0"/>
-          <w:color w:val="161d36"/>
-          <w:sz w:val="20"/>
-          <w:szCs w:val="20"/>
-          <w:u w:val="none"/>
-          <w:shd w:fill="auto" w:val="clear"/>
-          <w:vertAlign w:val="baseline"/>
-        </w:rPr>
-      </w:pPr>
-      <w:r>
-        <w:rPr>
-          <w:rFonts w:ascii="Poppins Light" w:cs="Poppins Light" w:eastAsia="Poppins Light" w:hAnsi="Poppins Light"/>
-          <w:b w:val="0"/>
-          <w:i w:val="0"/>
-          <w:smallCaps w:val="0"/>
-          <w:strike w:val="0"/>
-          <w:color w:val="cccccc"/>
-          <w:sz w:val="22"/>
-          <w:szCs w:val="22"/>
-          <w:u w:val="none"/>
-          <w:shd w:fill="auto" w:val="clear"/>
-          <w:vertAlign w:val="baseline"/>
-        </w:rPr>
-        <mc:AlternateContent>
-          <mc:Choice Requires="wps">
-            <w:drawing>
-              <wp:inline distB="0" distT="0" distL="0" distR="0">
-                <wp:extent cx="10258" cy="12700"/>
-                <wp:effectExtent b="0" l="0" r="0" t="0"/>
-                <wp:docPr descr="Rectangle" id="1073741849" name=""/>
-                <a:graphic>
-                  <a:graphicData uri="http://schemas.microsoft.com/office/word/2010/wordprocessingShape">
-                    <wps:wsp>
-                      <wps:cNvSpPr/>
-                      <wps:cNvPr id="7" name="Shape 7"/>
-                      <wps:spPr>
-                        <a:xfrm>
-                          <a:off x="3745863" y="3774871"/>
-                          <a:ext cx="3200274" cy="10258"/>
-                        </a:xfrm>
-                        <a:prstGeom prst="rect">
-                          <a:avLst/>
-                        </a:prstGeom>
-                        <a:solidFill>
-                          <a:srgbClr val="A0A0A0"/>
-                        </a:solidFill>
-                        <a:ln>
-                          <a:noFill/>
-                        </a:ln>
-                      </wps:spPr>
-                      <wps:txbx>
-                        <w:txbxContent>
-                          <w:p>
-                            <w:pPr>
-                              <w:spacing w:after="0" w:before="0" w:line="240"/>
-                              <w:ind w:left="0" w:right="0" w:firstLine="0"/>
-                              <w:jc w:val="left"/>
-                              <w:textDirection w:val="btLr"/>
-                            </w:pPr>
-                          </w:p>
-                        </w:txbxContent>
-                      </wps:txbx>
-                      <wps:bodyPr anchorCtr="0" anchor="ctr" bIns="91425" lIns="91425" spcFirstLastPara="1" rIns="91425" wrap="square" tIns="91425">
-                        <a:noAutofit/>
-                      </wps:bodyPr>
-                    </wps:wsp>
-                  </a:graphicData>
-                </a:graphic>
-              </wp:inline>
-            </w:drawing>
-          </mc:Choice>
-          <mc:Fallback>
-            <w:drawing>
-              <wp:inline distB="0" distT="0" distL="0" distR="0">
-                <wp:extent cx="10258" cy="12700"/>
-                <wp:effectExtent b="0" l="0" r="0" t="0"/>
-                <wp:docPr descr="Rectangle" id="1073741849" name="image10.png"/>
-                <a:graphic>
-                  <a:graphicData uri="http://schemas.openxmlformats.org/drawingml/2006/picture">
-                    <pic:pic>
-                      <pic:nvPicPr>
-                        <pic:cNvPr descr="Rectangle" id="0" name="image10.png"/>
-                        <pic:cNvPicPr preferRelativeResize="0"/>
-                      </pic:nvPicPr>
-                      <pic:blipFill>
-                        <a:blip r:embed="rId21"/>
-                        <a:srcRect/>
-                        <a:stretch>
-                          <a:fillRect/>
-                        </a:stretch>
-                      </pic:blipFill>
-                      <pic:spPr>
-                        <a:xfrm>
-                          <a:off x="0" y="0"/>
-                          <a:ext cx="10258" cy="12700"/>
-                        </a:xfrm>
-                        <a:prstGeom prst="rect"/>
-                        <a:ln/>
-                      </pic:spPr>
-                    </pic:pic>
-                  </a:graphicData>
-                </a:graphic>
-              </wp:inline>
-            </w:drawing>
-          </mc:Fallback>
-        </mc:AlternateContent>
-      </w:r>
-      <w:r>
-        <w:rPr>
           <w:rtl w:val="0"/>
         </w:rPr>
       </w:r>
@@ -7180,9 +6996,9 @@
       </w:r>
     </w:p>
     <w:sectPr>
-      <w:headerReference r:id="rId22" w:type="default"/>
-      <w:headerReference r:id="rId23" w:type="first"/>
-      <w:footerReference r:id="rId24" w:type="first"/>
+      <w:headerReference r:id="rId21" w:type="default"/>
+      <w:headerReference r:id="rId22" w:type="first"/>
+      <w:footerReference r:id="rId23" w:type="first"/>
       <w:type w:val="nextPage"/>
       <w:pgSz w:h="15840" w:w="12240" w:orient="portrait"/>
       <w:pgMar w:bottom="720" w:top="576" w:left="720" w:right="720" w:header="450" w:footer="566"/>
@@ -7208,30 +7024,8 @@
       <w:jc w:val="right"/>
       <w:rPr/>
     </w:pPr>
-    <w:r>
-      <w:rPr>
-        <w:rFonts w:ascii="Poppins" w:cs="Poppins" w:eastAsia="Poppins" w:hAnsi="Poppins"/>
-        <w:color w:val="666666"/>
-        <w:sz w:val="16"/>
-        <w:szCs w:val="16"/>
-        <w:u w:val="none"/>
-        <w:rtl w:val="0"/>
-      </w:rPr>
-      <w:t xml:space="preserve">                                                 Resource from Census Open Innovation Labs at the U.S. Census Bureau                      </w:t>
-    </w:r>
-    <w:r>
-      <w:rPr>
-        <w:rFonts w:ascii="Poppins" w:cs="Poppins" w:eastAsia="Poppins" w:hAnsi="Poppins"/>
-        <w:color w:val="666666"/>
-        <w:sz w:val="16"/>
-        <w:szCs w:val="16"/>
-        <w:u w:val="none"/>
-      </w:rPr>
-      <w:fldChar w:fldCharType="begin"/>
-      <w:instrText xml:space="preserve">PAGE</w:instrText>
-      <w:fldChar w:fldCharType="separate"/>
-      <w:fldChar w:fldCharType="end"/>
-    </w:r>
+    <w:bookmarkStart w:colFirst="0" w:colLast="0" w:name="_heading=h.17scpmgiwayz" w:id="15"/>
+    <w:bookmarkEnd w:id="15"/>
     <w:r>
       <w:rPr>
         <w:rtl w:val="0"/>
@@ -7245,37 +7039,10 @@
 <w:ftr xmlns:mc="http://schemas.openxmlformats.org/markup-compatibility/2006" xmlns:o="urn:schemas-microsoft-com:office:office" xmlns:r="http://schemas.openxmlformats.org/officeDocument/2006/relationships" xmlns:m="http://schemas.openxmlformats.org/officeDocument/2006/math" xmlns:v="urn:schemas-microsoft-com:vml" xmlns:wp="http://schemas.openxmlformats.org/drawingml/2006/wordprocessingDrawing" xmlns:w10="urn:schemas-microsoft-com:office:word" xmlns:w="http://schemas.openxmlformats.org/wordprocessingml/2006/main" xmlns:wne="http://schemas.microsoft.com/office/word/2006/wordml" xmlns:sl="http://schemas.openxmlformats.org/schemaLibrary/2006/main" xmlns:a="http://schemas.openxmlformats.org/drawingml/2006/main" xmlns:pic="http://schemas.openxmlformats.org/drawingml/2006/picture" xmlns:c="http://schemas.openxmlformats.org/drawingml/2006/chart" xmlns:lc="http://schemas.openxmlformats.org/drawingml/2006/lockedCanvas" xmlns:dgm="http://schemas.openxmlformats.org/drawingml/2006/diagram" xmlns:wps="http://schemas.microsoft.com/office/word/2010/wordprocessingShape" xmlns:wpg="http://schemas.microsoft.com/office/word/2010/wordprocessingGroup" xmlns:w14="http://schemas.microsoft.com/office/word/2010/wordml" xmlns:w15="http://schemas.microsoft.com/office/word/2012/wordml">
   <w:p>
     <w:pPr>
-      <w:pStyle w:val="Heading3"/>
-      <w:widowControl w:val="0"/>
-      <w:spacing w:after="0" w:before="0" w:line="360" w:lineRule="auto"/>
-      <w:ind w:right="3"/>
+      <w:spacing w:line="312" w:lineRule="auto"/>
       <w:jc w:val="right"/>
       <w:rPr/>
     </w:pPr>
-    <w:bookmarkStart w:colFirst="0" w:colLast="0" w:name="_heading=h.17scpmgiwayz" w:id="15"/>
-    <w:bookmarkEnd w:id="15"/>
-    <w:r>
-      <w:rPr>
-        <w:rtl w:val="0"/>
-      </w:rPr>
-    </w:r>
-  </w:p>
-</w:ftr>
-</file>
-
-<file path=word/footer3.xml><?xml version="1.0" encoding="utf-8"?>
-<w:ftr xmlns:mc="http://schemas.openxmlformats.org/markup-compatibility/2006" xmlns:o="urn:schemas-microsoft-com:office:office" xmlns:r="http://schemas.openxmlformats.org/officeDocument/2006/relationships" xmlns:m="http://schemas.openxmlformats.org/officeDocument/2006/math" xmlns:v="urn:schemas-microsoft-com:vml" xmlns:wp="http://schemas.openxmlformats.org/drawingml/2006/wordprocessingDrawing" xmlns:w10="urn:schemas-microsoft-com:office:word" xmlns:w="http://schemas.openxmlformats.org/wordprocessingml/2006/main" xmlns:wne="http://schemas.microsoft.com/office/word/2006/wordml" xmlns:sl="http://schemas.openxmlformats.org/schemaLibrary/2006/main" xmlns:a="http://schemas.openxmlformats.org/drawingml/2006/main" xmlns:pic="http://schemas.openxmlformats.org/drawingml/2006/picture" xmlns:c="http://schemas.openxmlformats.org/drawingml/2006/chart" xmlns:lc="http://schemas.openxmlformats.org/drawingml/2006/lockedCanvas" xmlns:dgm="http://schemas.openxmlformats.org/drawingml/2006/diagram" xmlns:wps="http://schemas.microsoft.com/office/word/2010/wordprocessingShape" xmlns:wpg="http://schemas.microsoft.com/office/word/2010/wordprocessingGroup" xmlns:w14="http://schemas.microsoft.com/office/word/2010/wordml" xmlns:w15="http://schemas.microsoft.com/office/word/2012/wordml">
-  <w:p>
-    <w:pPr>
-      <w:pStyle w:val="Heading3"/>
-      <w:widowControl w:val="0"/>
-      <w:spacing w:after="0" w:before="0" w:line="360" w:lineRule="auto"/>
-      <w:ind w:right="3"/>
-      <w:jc w:val="right"/>
-      <w:rPr/>
-    </w:pPr>
-    <w:bookmarkStart w:colFirst="0" w:colLast="0" w:name="_heading=h.sopa6c9u96v3" w:id="16"/>
-    <w:bookmarkEnd w:id="16"/>
     <w:r>
       <w:rPr>
         <w:rFonts w:ascii="Poppins" w:cs="Poppins" w:eastAsia="Poppins" w:hAnsi="Poppins"/>
@@ -7284,7 +7051,7 @@
         <w:szCs w:val="16"/>
         <w:rtl w:val="0"/>
       </w:rPr>
-      <w:t xml:space="preserve">                                                 Resource from Census Open Innovation Labs at the U.S. Census Bureau                      </w:t>
+      <w:t xml:space="preserve">TOPx Toolkit resource from Census Open Innovation Labs at the U.S. Census Bureau                              </w:t>
     </w:r>
     <w:r>
       <w:rPr>
@@ -7303,47 +7070,44 @@
         <w:rtl w:val="0"/>
       </w:rPr>
     </w:r>
+  </w:p>
+</w:ftr>
+</file>
+
+<file path=word/footer3.xml><?xml version="1.0" encoding="utf-8"?>
+<w:ftr xmlns:mc="http://schemas.openxmlformats.org/markup-compatibility/2006" xmlns:o="urn:schemas-microsoft-com:office:office" xmlns:r="http://schemas.openxmlformats.org/officeDocument/2006/relationships" xmlns:m="http://schemas.openxmlformats.org/officeDocument/2006/math" xmlns:v="urn:schemas-microsoft-com:vml" xmlns:wp="http://schemas.openxmlformats.org/drawingml/2006/wordprocessingDrawing" xmlns:w10="urn:schemas-microsoft-com:office:word" xmlns:w="http://schemas.openxmlformats.org/wordprocessingml/2006/main" xmlns:wne="http://schemas.microsoft.com/office/word/2006/wordml" xmlns:sl="http://schemas.openxmlformats.org/schemaLibrary/2006/main" xmlns:a="http://schemas.openxmlformats.org/drawingml/2006/main" xmlns:pic="http://schemas.openxmlformats.org/drawingml/2006/picture" xmlns:c="http://schemas.openxmlformats.org/drawingml/2006/chart" xmlns:lc="http://schemas.openxmlformats.org/drawingml/2006/lockedCanvas" xmlns:dgm="http://schemas.openxmlformats.org/drawingml/2006/diagram" xmlns:wps="http://schemas.microsoft.com/office/word/2010/wordprocessingShape" xmlns:wpg="http://schemas.microsoft.com/office/word/2010/wordprocessingGroup" xmlns:w14="http://schemas.microsoft.com/office/word/2010/wordml" xmlns:w15="http://schemas.microsoft.com/office/word/2012/wordml">
+  <w:p>
+    <w:pPr>
+      <w:spacing w:line="312" w:lineRule="auto"/>
+      <w:jc w:val="right"/>
+      <w:rPr/>
+    </w:pPr>
     <w:r>
-      <w:drawing>
-        <wp:anchor allowOverlap="1" behindDoc="0" distB="0" distT="0" distL="0" distR="0" hidden="0" layoutInCell="1" locked="0" relativeHeight="0" simplePos="0">
-          <wp:simplePos x="0" y="0"/>
-          <wp:positionH relativeFrom="column">
-            <wp:posOffset>1847850</wp:posOffset>
-          </wp:positionH>
-          <wp:positionV relativeFrom="paragraph">
-            <wp:posOffset>19050</wp:posOffset>
-          </wp:positionV>
-          <wp:extent cx="734400" cy="95859"/>
-          <wp:effectExtent b="0" l="0" r="0" t="0"/>
-          <wp:wrapNone/>
-          <wp:docPr descr="image2.png" id="1073741850" name="image1.png"/>
-          <a:graphic>
-            <a:graphicData uri="http://schemas.openxmlformats.org/drawingml/2006/picture">
-              <pic:pic>
-                <pic:nvPicPr>
-                  <pic:cNvPr descr="image2.png" id="0" name="image1.png"/>
-                  <pic:cNvPicPr preferRelativeResize="0"/>
-                </pic:nvPicPr>
-                <pic:blipFill>
-                  <a:blip r:embed="rId1"/>
-                  <a:srcRect b="0" l="0" r="0" t="0"/>
-                  <a:stretch>
-                    <a:fillRect/>
-                  </a:stretch>
-                </pic:blipFill>
-                <pic:spPr>
-                  <a:xfrm>
-                    <a:off x="0" y="0"/>
-                    <a:ext cx="734400" cy="95859"/>
-                  </a:xfrm>
-                  <a:prstGeom prst="rect"/>
-                  <a:ln/>
-                </pic:spPr>
-              </pic:pic>
-            </a:graphicData>
-          </a:graphic>
-        </wp:anchor>
-      </w:drawing>
+      <w:rPr>
+        <w:rFonts w:ascii="Poppins" w:cs="Poppins" w:eastAsia="Poppins" w:hAnsi="Poppins"/>
+        <w:color w:val="666666"/>
+        <w:sz w:val="16"/>
+        <w:szCs w:val="16"/>
+        <w:rtl w:val="0"/>
+      </w:rPr>
+      <w:t xml:space="preserve">TOPx Toolkit resource from Census Open Innovation Labs at the U.S. Census Bureau                              </w:t>
+    </w:r>
+    <w:r>
+      <w:rPr>
+        <w:rFonts w:ascii="Poppins" w:cs="Poppins" w:eastAsia="Poppins" w:hAnsi="Poppins"/>
+        <w:color w:val="666666"/>
+        <w:sz w:val="16"/>
+        <w:szCs w:val="16"/>
+      </w:rPr>
+      <w:fldChar w:fldCharType="begin"/>
+      <w:instrText xml:space="preserve">PAGE</w:instrText>
+      <w:fldChar w:fldCharType="separate"/>
+      <w:fldChar w:fldCharType="end"/>
+    </w:r>
+    <w:r>
+      <w:rPr>
+        <w:rtl w:val="0"/>
+      </w:rPr>
     </w:r>
   </w:p>
 </w:ftr>
@@ -7365,7 +7129,7 @@
         <w:szCs w:val="16"/>
       </w:rPr>
     </w:pPr>
-    <w:bookmarkStart w:colFirst="0" w:colLast="0" w:name="_heading=h.u9frm27dde3v" w:id="3"/>
+    <w:bookmarkStart w:colFirst="0" w:colLast="0" w:name="_heading=h.a14zwngnqpaz" w:id="3"/>
     <w:bookmarkEnd w:id="3"/>
     <w:r>
       <w:rPr>
@@ -7386,7 +7150,7 @@
         <w:szCs w:val="16"/>
       </w:rPr>
     </w:pPr>
-    <w:bookmarkStart w:colFirst="0" w:colLast="0" w:name="_heading=h.mufx15b4uscw" w:id="4"/>
+    <w:bookmarkStart w:colFirst="0" w:colLast="0" w:name="_heading=h.6300ryra739y" w:id="4"/>
     <w:bookmarkEnd w:id="4"/>
     <w:r>
       <w:rPr>
@@ -7397,28 +7161,28 @@
         <w:szCs w:val="16"/>
       </w:rPr>
       <w:drawing>
-        <wp:anchor allowOverlap="1" behindDoc="1" distB="114300" distT="114300" distL="114300" distR="114300" hidden="0" layoutInCell="1" locked="0" relativeHeight="0" simplePos="0">
+        <wp:anchor allowOverlap="1" behindDoc="1" distB="0" distT="0" distL="0" distR="0" hidden="0" layoutInCell="1" locked="0" relativeHeight="0" simplePos="0">
           <wp:simplePos x="0" y="0"/>
           <wp:positionH relativeFrom="page">
-            <wp:posOffset>-109537</wp:posOffset>
+            <wp:posOffset>-109536</wp:posOffset>
           </wp:positionH>
           <wp:positionV relativeFrom="page">
-            <wp:posOffset>-6512</wp:posOffset>
+            <wp:posOffset>-6511</wp:posOffset>
           </wp:positionV>
-          <wp:extent cx="7991475" cy="1930563"/>
+          <wp:extent cx="7991475" cy="1949613"/>
           <wp:effectExtent b="0" l="0" r="0" t="0"/>
           <wp:wrapNone/>
-          <wp:docPr id="1073741852" name="image2.png"/>
+          <wp:docPr id="1073741865" name="image1.png"/>
           <a:graphic>
             <a:graphicData uri="http://schemas.openxmlformats.org/drawingml/2006/picture">
               <pic:pic>
                 <pic:nvPicPr>
-                  <pic:cNvPr id="0" name="image2.png"/>
+                  <pic:cNvPr id="0" name="image1.png"/>
                   <pic:cNvPicPr preferRelativeResize="0"/>
                 </pic:nvPicPr>
                 <pic:blipFill>
                   <a:blip r:embed="rId1"/>
-                  <a:srcRect b="50035" l="0" r="0" t="0"/>
+                  <a:srcRect b="49469" l="0" r="0" t="0"/>
                   <a:stretch>
                     <a:fillRect/>
                   </a:stretch>
@@ -7426,7 +7190,7 @@
                 <pic:spPr>
                   <a:xfrm>
                     <a:off x="0" y="0"/>
-                    <a:ext cx="7991475" cy="1930563"/>
+                    <a:ext cx="7991475" cy="1949613"/>
                   </a:xfrm>
                   <a:prstGeom prst="rect"/>
                   <a:ln/>
@@ -7473,7 +7237,7 @@
             <w:szCs w:val="2"/>
           </w:rPr>
         </w:pPr>
-        <w:bookmarkStart w:colFirst="0" w:colLast="0" w:name="_heading=h.3z4lsfffh7n8" w:id="5"/>
+        <w:bookmarkStart w:colFirst="0" w:colLast="0" w:name="_heading=h.eu6a7mz21o8l" w:id="5"/>
         <w:bookmarkEnd w:id="5"/>
         <w:r>
           <w:rPr>
@@ -7508,7 +7272,7 @@
         <w:szCs w:val="44"/>
       </w:rPr>
     </w:pPr>
-    <w:bookmarkStart w:colFirst="0" w:colLast="0" w:name="_heading=h.xt55js5xjf5d" w:id="6"/>
+    <w:bookmarkStart w:colFirst="0" w:colLast="0" w:name="_heading=h.nuxf48fctnz2" w:id="6"/>
     <w:bookmarkEnd w:id="6"/>
     <w:r>
       <w:rPr>
@@ -7541,7 +7305,7 @@
             <w:szCs w:val="14"/>
           </w:rPr>
         </w:pPr>
-        <w:bookmarkStart w:colFirst="0" w:colLast="0" w:name="_heading=h.66pufxm3uhw7" w:id="7"/>
+        <w:bookmarkStart w:colFirst="0" w:colLast="0" w:name="_heading=h.vlladvdr6zih" w:id="7"/>
         <w:bookmarkEnd w:id="7"/>
         <w:r>
           <w:rPr>
@@ -7574,7 +7338,7 @@
             <w:szCs w:val="8"/>
           </w:rPr>
         </w:pPr>
-        <w:bookmarkStart w:colFirst="0" w:colLast="0" w:name="_heading=h.51kk73p3tldt" w:id="8"/>
+        <w:bookmarkStart w:colFirst="0" w:colLast="0" w:name="_heading=h.9dgit2vw0bj6" w:id="8"/>
         <w:bookmarkEnd w:id="8"/>
         <w:r>
           <w:rPr>
@@ -7605,7 +7369,7 @@
         <w:szCs w:val="16"/>
         <w:rtl w:val="0"/>
       </w:rPr>
-      <w:t xml:space="preserve">              User Advocate Overview Template</w:t>
+      <w:t xml:space="preserve">              Tech Team Overview Template</w:t>
     </w:r>
     <w:r>
       <w:rPr>
@@ -7615,27 +7379,7 @@
   </w:p>
   <w:p>
     <w:pPr>
-      <w:keepNext w:val="1"/>
-      <w:keepLines w:val="1"/>
-      <w:pageBreakBefore w:val="0"/>
-      <w:widowControl w:val="1"/>
-      <w:pBdr>
-        <w:top w:space="0" w:sz="0" w:val="nil"/>
-        <w:left w:space="0" w:sz="0" w:val="nil"/>
-        <w:bottom w:space="0" w:sz="0" w:val="nil"/>
-        <w:right w:space="0" w:sz="0" w:val="nil"/>
-        <w:between w:space="0" w:sz="0" w:val="nil"/>
-      </w:pBdr>
-      <w:shd w:fill="auto" w:val="clear"/>
-      <w:spacing w:after="0" w:before="0" w:line="144" w:lineRule="auto"/>
-      <w:ind w:left="0" w:right="0" w:firstLine="0"/>
-      <w:jc w:val="center"/>
-      <w:rPr>
-        <w:rFonts w:ascii="Arial" w:cs="Arial" w:eastAsia="Arial" w:hAnsi="Arial"/>
-        <w:b w:val="1"/>
-        <w:sz w:val="48"/>
-        <w:szCs w:val="48"/>
-      </w:rPr>
+      <w:rPr/>
     </w:pPr>
     <w:r>
       <w:rPr>
@@ -7647,141 +7391,6 @@
 </file>
 
 <file path=word/header2.xml><?xml version="1.0" encoding="utf-8"?>
-<w:hdr xmlns:mc="http://schemas.openxmlformats.org/markup-compatibility/2006" xmlns:o="urn:schemas-microsoft-com:office:office" xmlns:r="http://schemas.openxmlformats.org/officeDocument/2006/relationships" xmlns:m="http://schemas.openxmlformats.org/officeDocument/2006/math" xmlns:v="urn:schemas-microsoft-com:vml" xmlns:wp="http://schemas.openxmlformats.org/drawingml/2006/wordprocessingDrawing" xmlns:w10="urn:schemas-microsoft-com:office:word" xmlns:w="http://schemas.openxmlformats.org/wordprocessingml/2006/main" xmlns:wne="http://schemas.microsoft.com/office/word/2006/wordml" xmlns:sl="http://schemas.openxmlformats.org/schemaLibrary/2006/main" xmlns:a="http://schemas.openxmlformats.org/drawingml/2006/main" xmlns:pic="http://schemas.openxmlformats.org/drawingml/2006/picture" xmlns:c="http://schemas.openxmlformats.org/drawingml/2006/chart" xmlns:lc="http://schemas.openxmlformats.org/drawingml/2006/lockedCanvas" xmlns:dgm="http://schemas.openxmlformats.org/drawingml/2006/diagram" xmlns:wps="http://schemas.microsoft.com/office/word/2010/wordprocessingShape" xmlns:wpg="http://schemas.microsoft.com/office/word/2010/wordprocessingGroup" xmlns:w14="http://schemas.microsoft.com/office/word/2010/wordml" xmlns:w15="http://schemas.microsoft.com/office/word/2012/wordml">
-  <w:p>
-    <w:pPr>
-      <w:keepNext w:val="0"/>
-      <w:keepLines w:val="0"/>
-      <w:pageBreakBefore w:val="0"/>
-      <w:widowControl w:val="1"/>
-      <w:pBdr>
-        <w:top w:space="0" w:sz="0" w:val="nil"/>
-        <w:left w:space="0" w:sz="0" w:val="nil"/>
-        <w:bottom w:space="0" w:sz="0" w:val="nil"/>
-        <w:right w:space="0" w:sz="0" w:val="nil"/>
-        <w:between w:space="0" w:sz="0" w:val="nil"/>
-      </w:pBdr>
-      <w:shd w:fill="auto" w:val="clear"/>
-      <w:tabs>
-        <w:tab w:val="right" w:leader="none" w:pos="9020"/>
-      </w:tabs>
-      <w:spacing w:after="0" w:before="0" w:line="240" w:lineRule="auto"/>
-      <w:ind w:left="0" w:right="0" w:firstLine="0"/>
-      <w:jc w:val="left"/>
-      <w:rPr>
-        <w:rFonts w:ascii="Helvetica Neue" w:cs="Helvetica Neue" w:eastAsia="Helvetica Neue" w:hAnsi="Helvetica Neue"/>
-        <w:b w:val="0"/>
-        <w:i w:val="0"/>
-        <w:smallCaps w:val="0"/>
-        <w:strike w:val="0"/>
-        <w:color w:val="000000"/>
-        <w:sz w:val="24"/>
-        <w:szCs w:val="24"/>
-        <w:u w:val="none"/>
-        <w:shd w:fill="auto" w:val="clear"/>
-        <w:vertAlign w:val="baseline"/>
-      </w:rPr>
-    </w:pPr>
-    <w:r>
-      <w:rPr>
-        <w:rtl w:val="0"/>
-      </w:rPr>
-    </w:r>
-  </w:p>
-</w:hdr>
-</file>
-
-<file path=word/header3.xml><?xml version="1.0" encoding="utf-8"?>
-<w:hdr xmlns:mc="http://schemas.openxmlformats.org/markup-compatibility/2006" xmlns:o="urn:schemas-microsoft-com:office:office" xmlns:r="http://schemas.openxmlformats.org/officeDocument/2006/relationships" xmlns:m="http://schemas.openxmlformats.org/officeDocument/2006/math" xmlns:v="urn:schemas-microsoft-com:vml" xmlns:wp="http://schemas.openxmlformats.org/drawingml/2006/wordprocessingDrawing" xmlns:w10="urn:schemas-microsoft-com:office:word" xmlns:w="http://schemas.openxmlformats.org/wordprocessingml/2006/main" xmlns:wne="http://schemas.microsoft.com/office/word/2006/wordml" xmlns:sl="http://schemas.openxmlformats.org/schemaLibrary/2006/main" xmlns:a="http://schemas.openxmlformats.org/drawingml/2006/main" xmlns:pic="http://schemas.openxmlformats.org/drawingml/2006/picture" xmlns:c="http://schemas.openxmlformats.org/drawingml/2006/chart" xmlns:lc="http://schemas.openxmlformats.org/drawingml/2006/lockedCanvas" xmlns:dgm="http://schemas.openxmlformats.org/drawingml/2006/diagram" xmlns:wps="http://schemas.microsoft.com/office/word/2010/wordprocessingShape" xmlns:wpg="http://schemas.microsoft.com/office/word/2010/wordprocessingGroup" xmlns:w14="http://schemas.microsoft.com/office/word/2010/wordml" xmlns:w15="http://schemas.microsoft.com/office/word/2012/wordml">
-  <w:p>
-    <w:pPr>
-      <w:keepNext w:val="0"/>
-      <w:keepLines w:val="0"/>
-      <w:pageBreakBefore w:val="0"/>
-      <w:widowControl w:val="1"/>
-      <w:pBdr>
-        <w:top w:space="0" w:sz="0" w:val="nil"/>
-        <w:left w:space="0" w:sz="0" w:val="nil"/>
-        <w:bottom w:space="0" w:sz="0" w:val="nil"/>
-        <w:right w:space="0" w:sz="0" w:val="nil"/>
-        <w:between w:space="0" w:sz="0" w:val="nil"/>
-      </w:pBdr>
-      <w:shd w:fill="auto" w:val="clear"/>
-      <w:tabs>
-        <w:tab w:val="right" w:leader="none" w:pos="9020"/>
-      </w:tabs>
-      <w:spacing w:after="0" w:before="0" w:line="240" w:lineRule="auto"/>
-      <w:ind w:left="0" w:right="0" w:firstLine="0"/>
-      <w:jc w:val="left"/>
-      <w:rPr>
-        <w:rFonts w:ascii="Helvetica Neue" w:cs="Helvetica Neue" w:eastAsia="Helvetica Neue" w:hAnsi="Helvetica Neue"/>
-        <w:b w:val="0"/>
-        <w:i w:val="0"/>
-        <w:smallCaps w:val="0"/>
-        <w:strike w:val="0"/>
-        <w:color w:val="000000"/>
-        <w:sz w:val="24"/>
-        <w:szCs w:val="24"/>
-        <w:u w:val="none"/>
-        <w:shd w:fill="auto" w:val="clear"/>
-        <w:vertAlign w:val="baseline"/>
-      </w:rPr>
-    </w:pPr>
-    <w:r>
-      <w:rPr>
-        <w:rFonts w:ascii="Helvetica Neue" w:cs="Helvetica Neue" w:eastAsia="Helvetica Neue" w:hAnsi="Helvetica Neue"/>
-      </w:rPr>
-      <w:drawing>
-        <wp:anchor allowOverlap="1" behindDoc="0" distB="152400" distT="152400" distL="152400" distR="152400" hidden="0" layoutInCell="1" locked="0" relativeHeight="0" simplePos="0">
-          <wp:simplePos x="0" y="0"/>
-          <wp:positionH relativeFrom="margin">
-            <wp:posOffset>-457199</wp:posOffset>
-          </wp:positionH>
-          <wp:positionV relativeFrom="page">
-            <wp:posOffset>0</wp:posOffset>
-          </wp:positionV>
-          <wp:extent cx="7772214" cy="533484"/>
-          <wp:effectExtent b="0" l="0" r="0" t="0"/>
-          <wp:wrapTopAndBottom distB="152400" distT="152400"/>
-          <wp:docPr descr="Image" id="1073741853" name="image3.png"/>
-          <a:graphic>
-            <a:graphicData uri="http://schemas.openxmlformats.org/drawingml/2006/picture">
-              <pic:pic>
-                <pic:nvPicPr>
-                  <pic:cNvPr descr="Image" id="0" name="image3.png"/>
-                  <pic:cNvPicPr preferRelativeResize="0"/>
-                </pic:nvPicPr>
-                <pic:blipFill>
-                  <a:blip r:embed="rId1"/>
-                  <a:srcRect b="85754" l="0" r="0" t="0"/>
-                  <a:stretch>
-                    <a:fillRect/>
-                  </a:stretch>
-                </pic:blipFill>
-                <pic:spPr>
-                  <a:xfrm>
-                    <a:off x="0" y="0"/>
-                    <a:ext cx="7772214" cy="533484"/>
-                  </a:xfrm>
-                  <a:prstGeom prst="rect"/>
-                  <a:ln/>
-                </pic:spPr>
-              </pic:pic>
-            </a:graphicData>
-          </a:graphic>
-        </wp:anchor>
-      </w:drawing>
-    </w:r>
-    <w:r>
-      <w:rPr>
-        <w:rtl w:val="0"/>
-      </w:rPr>
-    </w:r>
-  </w:p>
-</w:hdr>
-</file>
-
-<file path=word/header4.xml><?xml version="1.0" encoding="utf-8"?>
 <w:hdr xmlns:mc="http://schemas.openxmlformats.org/markup-compatibility/2006" xmlns:o="urn:schemas-microsoft-com:office:office" xmlns:r="http://schemas.openxmlformats.org/officeDocument/2006/relationships" xmlns:m="http://schemas.openxmlformats.org/officeDocument/2006/math" xmlns:v="urn:schemas-microsoft-com:vml" xmlns:wp="http://schemas.openxmlformats.org/drawingml/2006/wordprocessingDrawing" xmlns:w10="urn:schemas-microsoft-com:office:word" xmlns:w="http://schemas.openxmlformats.org/wordprocessingml/2006/main" xmlns:wne="http://schemas.microsoft.com/office/word/2006/wordml" xmlns:sl="http://schemas.openxmlformats.org/schemaLibrary/2006/main" xmlns:a="http://schemas.openxmlformats.org/drawingml/2006/main" xmlns:pic="http://schemas.openxmlformats.org/drawingml/2006/picture" xmlns:c="http://schemas.openxmlformats.org/drawingml/2006/chart" xmlns:lc="http://schemas.openxmlformats.org/drawingml/2006/lockedCanvas" xmlns:dgm="http://schemas.openxmlformats.org/drawingml/2006/diagram" xmlns:wps="http://schemas.microsoft.com/office/word/2010/wordprocessingShape" xmlns:wpg="http://schemas.microsoft.com/office/word/2010/wordprocessingGroup" xmlns:w14="http://schemas.microsoft.com/office/word/2010/wordml" xmlns:w15="http://schemas.microsoft.com/office/word/2012/wordml">
   <w:p>
     <w:pPr>
@@ -7797,7 +7406,7 @@
         <w:szCs w:val="16"/>
       </w:rPr>
     </w:pPr>
-    <w:bookmarkStart w:colFirst="0" w:colLast="0" w:name="_heading=h.a14zwngnqpaz" w:id="9"/>
+    <w:bookmarkStart w:colFirst="0" w:colLast="0" w:name="_heading=h.u9frm27dde3v" w:id="9"/>
     <w:bookmarkEnd w:id="9"/>
     <w:r>
       <w:rPr>
@@ -7818,7 +7427,7 @@
         <w:szCs w:val="16"/>
       </w:rPr>
     </w:pPr>
-    <w:bookmarkStart w:colFirst="0" w:colLast="0" w:name="_heading=h.6300ryra739y" w:id="10"/>
+    <w:bookmarkStart w:colFirst="0" w:colLast="0" w:name="_heading=h.mufx15b4uscw" w:id="10"/>
     <w:bookmarkEnd w:id="10"/>
     <w:r>
       <w:rPr>
@@ -7829,28 +7438,28 @@
         <w:szCs w:val="16"/>
       </w:rPr>
       <w:drawing>
-        <wp:anchor allowOverlap="1" behindDoc="1" distB="114300" distT="114300" distL="114300" distR="114300" hidden="0" layoutInCell="1" locked="0" relativeHeight="0" simplePos="0">
+        <wp:anchor allowOverlap="1" behindDoc="1" distB="0" distT="0" distL="0" distR="0" hidden="0" layoutInCell="1" locked="0" relativeHeight="0" simplePos="0">
           <wp:simplePos x="0" y="0"/>
           <wp:positionH relativeFrom="page">
-            <wp:posOffset>-109537</wp:posOffset>
+            <wp:posOffset>-109536</wp:posOffset>
           </wp:positionH>
           <wp:positionV relativeFrom="page">
-            <wp:posOffset>-6512</wp:posOffset>
+            <wp:posOffset>-6511</wp:posOffset>
           </wp:positionV>
-          <wp:extent cx="7991475" cy="1949613"/>
+          <wp:extent cx="7991475" cy="1930563"/>
           <wp:effectExtent b="0" l="0" r="0" t="0"/>
           <wp:wrapNone/>
-          <wp:docPr id="1073741856" name="image2.png"/>
+          <wp:docPr id="1073741866" name="image1.png"/>
           <a:graphic>
             <a:graphicData uri="http://schemas.openxmlformats.org/drawingml/2006/picture">
               <pic:pic>
                 <pic:nvPicPr>
-                  <pic:cNvPr id="0" name="image2.png"/>
+                  <pic:cNvPr id="0" name="image1.png"/>
                   <pic:cNvPicPr preferRelativeResize="0"/>
                 </pic:nvPicPr>
                 <pic:blipFill>
                   <a:blip r:embed="rId1"/>
-                  <a:srcRect b="49469" l="0" r="0" t="0"/>
+                  <a:srcRect b="50035" l="0" r="0" t="0"/>
                   <a:stretch>
                     <a:fillRect/>
                   </a:stretch>
@@ -7858,7 +7467,7 @@
                 <pic:spPr>
                   <a:xfrm>
                     <a:off x="0" y="0"/>
-                    <a:ext cx="7991475" cy="1949613"/>
+                    <a:ext cx="7991475" cy="1930563"/>
                   </a:xfrm>
                   <a:prstGeom prst="rect"/>
                   <a:ln/>
@@ -7905,7 +7514,7 @@
             <w:szCs w:val="2"/>
           </w:rPr>
         </w:pPr>
-        <w:bookmarkStart w:colFirst="0" w:colLast="0" w:name="_heading=h.eu6a7mz21o8l" w:id="11"/>
+        <w:bookmarkStart w:colFirst="0" w:colLast="0" w:name="_heading=h.3z4lsfffh7n8" w:id="11"/>
         <w:bookmarkEnd w:id="11"/>
         <w:r>
           <w:rPr>
@@ -7940,7 +7549,7 @@
         <w:szCs w:val="44"/>
       </w:rPr>
     </w:pPr>
-    <w:bookmarkStart w:colFirst="0" w:colLast="0" w:name="_heading=h.nuxf48fctnz2" w:id="12"/>
+    <w:bookmarkStart w:colFirst="0" w:colLast="0" w:name="_heading=h.xt55js5xjf5d" w:id="12"/>
     <w:bookmarkEnd w:id="12"/>
     <w:r>
       <w:rPr>
@@ -7973,7 +7582,7 @@
             <w:szCs w:val="14"/>
           </w:rPr>
         </w:pPr>
-        <w:bookmarkStart w:colFirst="0" w:colLast="0" w:name="_heading=h.vlladvdr6zih" w:id="13"/>
+        <w:bookmarkStart w:colFirst="0" w:colLast="0" w:name="_heading=h.66pufxm3uhw7" w:id="13"/>
         <w:bookmarkEnd w:id="13"/>
         <w:r>
           <w:rPr>
@@ -8006,7 +7615,7 @@
             <w:szCs w:val="8"/>
           </w:rPr>
         </w:pPr>
-        <w:bookmarkStart w:colFirst="0" w:colLast="0" w:name="_heading=h.9dgit2vw0bj6" w:id="14"/>
+        <w:bookmarkStart w:colFirst="0" w:colLast="0" w:name="_heading=h.51kk73p3tldt" w:id="14"/>
         <w:bookmarkEnd w:id="14"/>
         <w:r>
           <w:rPr>
@@ -8037,7 +7646,7 @@
         <w:szCs w:val="16"/>
         <w:rtl w:val="0"/>
       </w:rPr>
-      <w:t xml:space="preserve">              Tech Team Overview Template</w:t>
+      <w:t xml:space="preserve">              User Advocate Overview Template</w:t>
     </w:r>
     <w:r>
       <w:rPr>
@@ -8047,8 +7656,160 @@
   </w:p>
   <w:p>
     <w:pPr>
-      <w:rPr/>
+      <w:keepNext w:val="1"/>
+      <w:keepLines w:val="1"/>
+      <w:widowControl w:val="1"/>
+      <w:pBdr>
+        <w:top w:space="0" w:sz="0" w:val="nil"/>
+        <w:left w:space="0" w:sz="0" w:val="nil"/>
+        <w:bottom w:space="0" w:sz="0" w:val="nil"/>
+        <w:right w:space="0" w:sz="0" w:val="nil"/>
+        <w:between w:space="0" w:sz="0" w:val="nil"/>
+      </w:pBdr>
+      <w:shd w:fill="auto" w:val="clear"/>
+      <w:spacing w:after="0" w:before="0" w:line="144" w:lineRule="auto"/>
+      <w:ind w:left="0" w:right="0" w:firstLine="0"/>
+      <w:jc w:val="center"/>
+      <w:rPr>
+        <w:rFonts w:ascii="Arial" w:cs="Arial" w:eastAsia="Arial" w:hAnsi="Arial"/>
+        <w:b w:val="1"/>
+        <w:sz w:val="48"/>
+        <w:szCs w:val="48"/>
+      </w:rPr>
     </w:pPr>
+    <w:r>
+      <w:rPr>
+        <w:rtl w:val="0"/>
+      </w:rPr>
+    </w:r>
+  </w:p>
+</w:hdr>
+</file>
+
+<file path=word/header3.xml><?xml version="1.0" encoding="utf-8"?>
+<w:hdr xmlns:mc="http://schemas.openxmlformats.org/markup-compatibility/2006" xmlns:o="urn:schemas-microsoft-com:office:office" xmlns:r="http://schemas.openxmlformats.org/officeDocument/2006/relationships" xmlns:m="http://schemas.openxmlformats.org/officeDocument/2006/math" xmlns:v="urn:schemas-microsoft-com:vml" xmlns:wp="http://schemas.openxmlformats.org/drawingml/2006/wordprocessingDrawing" xmlns:w10="urn:schemas-microsoft-com:office:word" xmlns:w="http://schemas.openxmlformats.org/wordprocessingml/2006/main" xmlns:wne="http://schemas.microsoft.com/office/word/2006/wordml" xmlns:sl="http://schemas.openxmlformats.org/schemaLibrary/2006/main" xmlns:a="http://schemas.openxmlformats.org/drawingml/2006/main" xmlns:pic="http://schemas.openxmlformats.org/drawingml/2006/picture" xmlns:c="http://schemas.openxmlformats.org/drawingml/2006/chart" xmlns:lc="http://schemas.openxmlformats.org/drawingml/2006/lockedCanvas" xmlns:dgm="http://schemas.openxmlformats.org/drawingml/2006/diagram" xmlns:wps="http://schemas.microsoft.com/office/word/2010/wordprocessingShape" xmlns:wpg="http://schemas.microsoft.com/office/word/2010/wordprocessingGroup" xmlns:w14="http://schemas.microsoft.com/office/word/2010/wordml" xmlns:w15="http://schemas.microsoft.com/office/word/2012/wordml">
+  <w:p>
+    <w:pPr>
+      <w:keepNext w:val="0"/>
+      <w:keepLines w:val="0"/>
+      <w:widowControl w:val="1"/>
+      <w:pBdr>
+        <w:top w:space="0" w:sz="0" w:val="nil"/>
+        <w:left w:space="0" w:sz="0" w:val="nil"/>
+        <w:bottom w:space="0" w:sz="0" w:val="nil"/>
+        <w:right w:space="0" w:sz="0" w:val="nil"/>
+        <w:between w:space="0" w:sz="0" w:val="nil"/>
+      </w:pBdr>
+      <w:shd w:fill="auto" w:val="clear"/>
+      <w:tabs>
+        <w:tab w:val="right" w:leader="none" w:pos="9020"/>
+      </w:tabs>
+      <w:spacing w:after="0" w:before="0" w:line="240" w:lineRule="auto"/>
+      <w:ind w:left="0" w:right="0" w:firstLine="0"/>
+      <w:jc w:val="left"/>
+      <w:rPr>
+        <w:rFonts w:ascii="Helvetica Neue" w:cs="Helvetica Neue" w:eastAsia="Helvetica Neue" w:hAnsi="Helvetica Neue"/>
+        <w:b w:val="0"/>
+        <w:i w:val="0"/>
+        <w:smallCaps w:val="0"/>
+        <w:strike w:val="0"/>
+        <w:color w:val="000000"/>
+        <w:sz w:val="24"/>
+        <w:szCs w:val="24"/>
+        <w:u w:val="none"/>
+        <w:shd w:fill="auto" w:val="clear"/>
+        <w:vertAlign w:val="baseline"/>
+      </w:rPr>
+    </w:pPr>
+    <w:r>
+      <w:rPr>
+        <w:rtl w:val="0"/>
+      </w:rPr>
+    </w:r>
+  </w:p>
+</w:hdr>
+</file>
+
+<file path=word/header4.xml><?xml version="1.0" encoding="utf-8"?>
+<w:hdr xmlns:mc="http://schemas.openxmlformats.org/markup-compatibility/2006" xmlns:o="urn:schemas-microsoft-com:office:office" xmlns:r="http://schemas.openxmlformats.org/officeDocument/2006/relationships" xmlns:m="http://schemas.openxmlformats.org/officeDocument/2006/math" xmlns:v="urn:schemas-microsoft-com:vml" xmlns:wp="http://schemas.openxmlformats.org/drawingml/2006/wordprocessingDrawing" xmlns:w10="urn:schemas-microsoft-com:office:word" xmlns:w="http://schemas.openxmlformats.org/wordprocessingml/2006/main" xmlns:wne="http://schemas.microsoft.com/office/word/2006/wordml" xmlns:sl="http://schemas.openxmlformats.org/schemaLibrary/2006/main" xmlns:a="http://schemas.openxmlformats.org/drawingml/2006/main" xmlns:pic="http://schemas.openxmlformats.org/drawingml/2006/picture" xmlns:c="http://schemas.openxmlformats.org/drawingml/2006/chart" xmlns:lc="http://schemas.openxmlformats.org/drawingml/2006/lockedCanvas" xmlns:dgm="http://schemas.openxmlformats.org/drawingml/2006/diagram" xmlns:wps="http://schemas.microsoft.com/office/word/2010/wordprocessingShape" xmlns:wpg="http://schemas.microsoft.com/office/word/2010/wordprocessingGroup" xmlns:w14="http://schemas.microsoft.com/office/word/2010/wordml" xmlns:w15="http://schemas.microsoft.com/office/word/2012/wordml">
+  <w:p>
+    <w:pPr>
+      <w:keepNext w:val="0"/>
+      <w:keepLines w:val="0"/>
+      <w:widowControl w:val="1"/>
+      <w:pBdr>
+        <w:top w:space="0" w:sz="0" w:val="nil"/>
+        <w:left w:space="0" w:sz="0" w:val="nil"/>
+        <w:bottom w:space="0" w:sz="0" w:val="nil"/>
+        <w:right w:space="0" w:sz="0" w:val="nil"/>
+        <w:between w:space="0" w:sz="0" w:val="nil"/>
+      </w:pBdr>
+      <w:shd w:fill="auto" w:val="clear"/>
+      <w:tabs>
+        <w:tab w:val="right" w:leader="none" w:pos="9020"/>
+      </w:tabs>
+      <w:spacing w:after="0" w:before="0" w:line="240" w:lineRule="auto"/>
+      <w:ind w:left="0" w:right="0" w:firstLine="0"/>
+      <w:jc w:val="left"/>
+      <w:rPr>
+        <w:rFonts w:ascii="Helvetica Neue" w:cs="Helvetica Neue" w:eastAsia="Helvetica Neue" w:hAnsi="Helvetica Neue"/>
+        <w:b w:val="0"/>
+        <w:i w:val="0"/>
+        <w:smallCaps w:val="0"/>
+        <w:strike w:val="0"/>
+        <w:color w:val="000000"/>
+        <w:sz w:val="24"/>
+        <w:szCs w:val="24"/>
+        <w:u w:val="none"/>
+        <w:shd w:fill="auto" w:val="clear"/>
+        <w:vertAlign w:val="baseline"/>
+      </w:rPr>
+    </w:pPr>
+    <w:r>
+      <w:rPr>
+        <w:rFonts w:ascii="Helvetica Neue" w:cs="Helvetica Neue" w:eastAsia="Helvetica Neue" w:hAnsi="Helvetica Neue"/>
+      </w:rPr>
+      <w:drawing>
+        <wp:anchor allowOverlap="1" behindDoc="0" distB="152400" distT="152400" distL="152400" distR="152400" hidden="0" layoutInCell="1" locked="0" relativeHeight="0" simplePos="0">
+          <wp:simplePos x="0" y="0"/>
+          <wp:positionH relativeFrom="margin">
+            <wp:posOffset>-457197</wp:posOffset>
+          </wp:positionH>
+          <wp:positionV relativeFrom="page">
+            <wp:posOffset>0</wp:posOffset>
+          </wp:positionV>
+          <wp:extent cx="7772214" cy="533484"/>
+          <wp:effectExtent b="0" l="0" r="0" t="0"/>
+          <wp:wrapTopAndBottom distB="152400" distT="152400"/>
+          <wp:docPr descr="Image" id="1073741867" name="image2.png"/>
+          <a:graphic>
+            <a:graphicData uri="http://schemas.openxmlformats.org/drawingml/2006/picture">
+              <pic:pic>
+                <pic:nvPicPr>
+                  <pic:cNvPr descr="Image" id="0" name="image2.png"/>
+                  <pic:cNvPicPr preferRelativeResize="0"/>
+                </pic:nvPicPr>
+                <pic:blipFill>
+                  <a:blip r:embed="rId1"/>
+                  <a:srcRect b="85754" l="0" r="0" t="0"/>
+                  <a:stretch>
+                    <a:fillRect/>
+                  </a:stretch>
+                </pic:blipFill>
+                <pic:spPr>
+                  <a:xfrm>
+                    <a:off x="0" y="0"/>
+                    <a:ext cx="7772214" cy="533484"/>
+                  </a:xfrm>
+                  <a:prstGeom prst="rect"/>
+                  <a:ln/>
+                </pic:spPr>
+              </pic:pic>
+            </a:graphicData>
+          </a:graphic>
+        </wp:anchor>
+      </w:drawing>
+    </w:r>
     <w:r>
       <w:rPr>
         <w:rtl w:val="0"/>
@@ -8532,6 +8293,162 @@
     </w:rPr>
   </w:style>
   <w:style w:type="paragraph" w:styleId="Normal" w:default="1">
+    <w:name w:val="normal"/>
+  </w:style>
+  <w:style w:type="table" w:styleId="TableNormal" w:default="1">
+    <w:name w:val="Table Normal"/>
+  </w:style>
+  <w:style w:type="paragraph" w:styleId="Heading1">
+    <w:name w:val="heading 1"/>
+    <w:basedOn w:val="Normal"/>
+    <w:next w:val="Normal"/>
+    <w:pPr>
+      <w:keepNext w:val="1"/>
+      <w:keepLines w:val="1"/>
+      <w:pageBreakBefore w:val="0"/>
+      <w:spacing w:after="120" w:before="480" w:lineRule="auto"/>
+    </w:pPr>
+    <w:rPr>
+      <w:b w:val="1"/>
+      <w:sz w:val="48"/>
+      <w:szCs w:val="48"/>
+    </w:rPr>
+  </w:style>
+  <w:style w:type="paragraph" w:styleId="Heading2">
+    <w:name w:val="heading 2"/>
+    <w:basedOn w:val="Normal"/>
+    <w:next w:val="Normal"/>
+    <w:pPr>
+      <w:keepNext w:val="1"/>
+      <w:keepLines w:val="1"/>
+      <w:pageBreakBefore w:val="0"/>
+      <w:widowControl w:val="1"/>
+      <w:pBdr>
+        <w:top w:space="0" w:sz="0" w:val="nil"/>
+        <w:left w:space="0" w:sz="0" w:val="nil"/>
+        <w:bottom w:space="0" w:sz="0" w:val="nil"/>
+        <w:right w:space="0" w:sz="0" w:val="nil"/>
+        <w:between w:space="0" w:sz="0" w:val="nil"/>
+      </w:pBdr>
+      <w:shd w:fill="auto" w:val="clear"/>
+      <w:spacing w:after="120" w:before="360" w:line="312" w:lineRule="auto"/>
+      <w:ind w:left="0" w:right="0" w:firstLine="0"/>
+      <w:jc w:val="left"/>
+    </w:pPr>
+    <w:rPr>
+      <w:rFonts w:ascii="Poppins" w:cs="Poppins" w:eastAsia="Poppins" w:hAnsi="Poppins"/>
+      <w:b w:val="0"/>
+      <w:i w:val="0"/>
+      <w:smallCaps w:val="0"/>
+      <w:strike w:val="0"/>
+      <w:color w:val="ffffff"/>
+      <w:sz w:val="32"/>
+      <w:szCs w:val="32"/>
+      <w:u w:val="none"/>
+      <w:shd w:fill="auto" w:val="clear"/>
+      <w:vertAlign w:val="baseline"/>
+    </w:rPr>
+  </w:style>
+  <w:style w:type="paragraph" w:styleId="Heading3">
+    <w:name w:val="heading 3"/>
+    <w:basedOn w:val="Normal"/>
+    <w:next w:val="Normal"/>
+    <w:pPr>
+      <w:keepNext w:val="1"/>
+      <w:keepLines w:val="1"/>
+      <w:pageBreakBefore w:val="0"/>
+      <w:widowControl w:val="1"/>
+      <w:pBdr>
+        <w:top w:space="0" w:sz="0" w:val="nil"/>
+        <w:left w:space="0" w:sz="0" w:val="nil"/>
+        <w:bottom w:space="0" w:sz="0" w:val="nil"/>
+        <w:right w:space="0" w:sz="0" w:val="nil"/>
+        <w:between w:space="0" w:sz="0" w:val="nil"/>
+      </w:pBdr>
+      <w:shd w:fill="auto" w:val="clear"/>
+      <w:spacing w:after="80" w:before="320" w:line="312" w:lineRule="auto"/>
+      <w:ind w:left="0" w:right="0" w:firstLine="0"/>
+      <w:jc w:val="left"/>
+    </w:pPr>
+    <w:rPr>
+      <w:rFonts w:ascii="Poppins Light" w:cs="Poppins Light" w:eastAsia="Poppins Light" w:hAnsi="Poppins Light"/>
+      <w:b w:val="0"/>
+      <w:i w:val="0"/>
+      <w:smallCaps w:val="0"/>
+      <w:strike w:val="0"/>
+      <w:color w:val="434343"/>
+      <w:sz w:val="28"/>
+      <w:szCs w:val="28"/>
+      <w:u w:val="none"/>
+      <w:shd w:fill="auto" w:val="clear"/>
+      <w:vertAlign w:val="baseline"/>
+    </w:rPr>
+  </w:style>
+  <w:style w:type="paragraph" w:styleId="Heading4">
+    <w:name w:val="heading 4"/>
+    <w:basedOn w:val="Normal"/>
+    <w:next w:val="Normal"/>
+    <w:pPr>
+      <w:keepNext w:val="1"/>
+      <w:keepLines w:val="1"/>
+      <w:pageBreakBefore w:val="0"/>
+      <w:spacing w:after="40" w:before="240" w:lineRule="auto"/>
+    </w:pPr>
+    <w:rPr>
+      <w:b w:val="1"/>
+      <w:sz w:val="24"/>
+      <w:szCs w:val="24"/>
+    </w:rPr>
+  </w:style>
+  <w:style w:type="paragraph" w:styleId="Heading5">
+    <w:name w:val="heading 5"/>
+    <w:basedOn w:val="Normal"/>
+    <w:next w:val="Normal"/>
+    <w:pPr>
+      <w:keepNext w:val="1"/>
+      <w:keepLines w:val="1"/>
+      <w:pageBreakBefore w:val="0"/>
+      <w:spacing w:after="40" w:before="220" w:lineRule="auto"/>
+    </w:pPr>
+    <w:rPr>
+      <w:b w:val="1"/>
+      <w:sz w:val="22"/>
+      <w:szCs w:val="22"/>
+    </w:rPr>
+  </w:style>
+  <w:style w:type="paragraph" w:styleId="Heading6">
+    <w:name w:val="heading 6"/>
+    <w:basedOn w:val="Normal"/>
+    <w:next w:val="Normal"/>
+    <w:pPr>
+      <w:keepNext w:val="1"/>
+      <w:keepLines w:val="1"/>
+      <w:pageBreakBefore w:val="0"/>
+      <w:spacing w:after="40" w:before="200" w:lineRule="auto"/>
+    </w:pPr>
+    <w:rPr>
+      <w:b w:val="1"/>
+      <w:sz w:val="20"/>
+      <w:szCs w:val="20"/>
+    </w:rPr>
+  </w:style>
+  <w:style w:type="paragraph" w:styleId="Title">
+    <w:name w:val="Title"/>
+    <w:basedOn w:val="Normal"/>
+    <w:next w:val="Normal"/>
+    <w:pPr>
+      <w:keepNext w:val="1"/>
+      <w:keepLines w:val="1"/>
+      <w:pageBreakBefore w:val="0"/>
+      <w:spacing w:after="120" w:before="480" w:lineRule="auto"/>
+    </w:pPr>
+    <w:rPr>
+      <w:b w:val="1"/>
+      <w:sz w:val="72"/>
+      <w:szCs w:val="72"/>
+    </w:rPr>
+  </w:style>
+  <w:style w:type="paragraph" w:styleId="Normal" w:default="1">
     <w:name w:val="Normal"/>
     <w:next w:val="Normal"/>
     <w:pPr/>
@@ -8792,6 +8709,102 @@
         <w:numId w:val="2"/>
       </w:numPr>
     </w:pPr>
+  </w:style>
+  <w:style w:type="paragraph" w:styleId="Subtitle">
+    <w:name w:val="Subtitle"/>
+    <w:basedOn w:val="Normal"/>
+    <w:next w:val="Normal"/>
+    <w:pPr>
+      <w:keepNext w:val="1"/>
+      <w:keepLines w:val="1"/>
+      <w:pageBreakBefore w:val="0"/>
+      <w:spacing w:after="80" w:before="360" w:lineRule="auto"/>
+    </w:pPr>
+    <w:rPr>
+      <w:rFonts w:ascii="Georgia" w:cs="Georgia" w:eastAsia="Georgia" w:hAnsi="Georgia"/>
+      <w:i w:val="1"/>
+      <w:color w:val="666666"/>
+      <w:sz w:val="48"/>
+      <w:szCs w:val="48"/>
+    </w:rPr>
+  </w:style>
+  <w:style w:type="table" w:styleId="Table1">
+    <w:basedOn w:val="TableNormal"/>
+    <w:tblPr>
+      <w:tblStyleRowBandSize w:val="1"/>
+      <w:tblStyleColBandSize w:val="1"/>
+      <w:tblCellMar>
+        <w:top w:w="0.0" w:type="dxa"/>
+        <w:left w:w="115.0" w:type="dxa"/>
+        <w:bottom w:w="0.0" w:type="dxa"/>
+        <w:right w:w="115.0" w:type="dxa"/>
+      </w:tblCellMar>
+    </w:tblPr>
+  </w:style>
+  <w:style w:type="table" w:styleId="Table2">
+    <w:basedOn w:val="TableNormal"/>
+    <w:tblPr>
+      <w:tblStyleRowBandSize w:val="1"/>
+      <w:tblStyleColBandSize w:val="1"/>
+      <w:tblCellMar>
+        <w:top w:w="0.0" w:type="dxa"/>
+        <w:left w:w="115.0" w:type="dxa"/>
+        <w:bottom w:w="0.0" w:type="dxa"/>
+        <w:right w:w="115.0" w:type="dxa"/>
+      </w:tblCellMar>
+    </w:tblPr>
+  </w:style>
+  <w:style w:type="table" w:styleId="Table3">
+    <w:basedOn w:val="TableNormal"/>
+    <w:tblPr>
+      <w:tblStyleRowBandSize w:val="1"/>
+      <w:tblStyleColBandSize w:val="1"/>
+      <w:tblCellMar>
+        <w:top w:w="0.0" w:type="dxa"/>
+        <w:left w:w="115.0" w:type="dxa"/>
+        <w:bottom w:w="0.0" w:type="dxa"/>
+        <w:right w:w="115.0" w:type="dxa"/>
+      </w:tblCellMar>
+    </w:tblPr>
+  </w:style>
+  <w:style w:type="table" w:styleId="Table4">
+    <w:basedOn w:val="TableNormal"/>
+    <w:tblPr>
+      <w:tblStyleRowBandSize w:val="1"/>
+      <w:tblStyleColBandSize w:val="1"/>
+      <w:tblCellMar>
+        <w:top w:w="0.0" w:type="dxa"/>
+        <w:left w:w="115.0" w:type="dxa"/>
+        <w:bottom w:w="0.0" w:type="dxa"/>
+        <w:right w:w="115.0" w:type="dxa"/>
+      </w:tblCellMar>
+    </w:tblPr>
+  </w:style>
+  <w:style w:type="table" w:styleId="Table5">
+    <w:basedOn w:val="TableNormal"/>
+    <w:tblPr>
+      <w:tblStyleRowBandSize w:val="1"/>
+      <w:tblStyleColBandSize w:val="1"/>
+      <w:tblCellMar>
+        <w:top w:w="0.0" w:type="dxa"/>
+        <w:left w:w="115.0" w:type="dxa"/>
+        <w:bottom w:w="0.0" w:type="dxa"/>
+        <w:right w:w="115.0" w:type="dxa"/>
+      </w:tblCellMar>
+    </w:tblPr>
+  </w:style>
+  <w:style w:type="table" w:styleId="Table6">
+    <w:basedOn w:val="TableNormal"/>
+    <w:tblPr>
+      <w:tblStyleRowBandSize w:val="1"/>
+      <w:tblStyleColBandSize w:val="1"/>
+      <w:tblCellMar>
+        <w:top w:w="0.0" w:type="dxa"/>
+        <w:left w:w="115.0" w:type="dxa"/>
+        <w:bottom w:w="0.0" w:type="dxa"/>
+        <w:right w:w="115.0" w:type="dxa"/>
+      </w:tblCellMar>
+    </w:tblPr>
   </w:style>
   <w:style w:type="paragraph" w:styleId="Subtitle">
     <w:name w:val="Subtitle"/>
@@ -9978,7 +9991,7 @@
 
 <file path=customXML/item1.xml><?xml version="1.0" encoding="utf-8"?>
 <go:gDocsCustomXmlDataStorage xmlns:go="http://customooxmlschemas.google.com/" xmlns:r="http://schemas.openxmlformats.org/officeDocument/2006/relationships" uri="GoogleDocsCustomDataVersion1">
-  <go:docsCustomData xmlns:go="http://customooxmlschemas.google.com/" roundtripDataSignature="AMtx7mgsRjwksMnYafc5wSfsrdOMhDB78Q==">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</go:docsCustomData>
+  <go:docsCustomData xmlns:go="http://customooxmlschemas.google.com/" roundtripDataSignature="AMtx7mgJQjYpZG6cO2hedUMwr/OVyYLeug==">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</go:docsCustomData>
 </go:gDocsCustomXmlDataStorage>
 </file>
 
